--- a/images/clothes/women/shoes/athletic/sportsandals&slides/all.docx
+++ b/images/clothes/women/shoes/athletic/sportsandals&slides/all.docx
@@ -1,6 +1,6 @@
 
 <file path=word/document.xml><?xml version="1.0" encoding="utf-8"?>
-<w:document xmlns:ve="http://schemas.openxmlformats.org/markup-compatibility/2006" xmlns:o="urn:schemas-microsoft-com:office:office" xmlns:r="http://schemas.openxmlformats.org/officeDocument/2006/relationships" xmlns:m="http://schemas.openxmlformats.org/officeDocument/2006/math" xmlns:v="urn:schemas-microsoft-com:vml" xmlns:wp="http://schemas.openxmlformats.org/drawingml/2006/wordprocessingDrawing" xmlns:w10="urn:schemas-microsoft-com:office:word" xmlns:w="http://schemas.openxmlformats.org/wordprocessingml/2006/main" xmlns:wne="http://schemas.microsoft.com/office/word/2006/wordml">
+<w:document xmlns:wpc="http://schemas.microsoft.com/office/word/2010/wordprocessingCanvas" xmlns:cx="http://schemas.microsoft.com/office/drawing/2014/chartex" xmlns:mc="http://schemas.openxmlformats.org/markup-compatibility/2006" xmlns:o="urn:schemas-microsoft-com:office:office" xmlns:r="http://schemas.openxmlformats.org/officeDocument/2006/relationships" xmlns:m="http://schemas.openxmlformats.org/officeDocument/2006/math" xmlns:v="urn:schemas-microsoft-com:vml" xmlns:wp14="http://schemas.microsoft.com/office/word/2010/wordprocessingDrawing" xmlns:wp="http://schemas.openxmlformats.org/drawingml/2006/wordprocessingDrawing" xmlns:w10="urn:schemas-microsoft-com:office:word" xmlns:w="http://schemas.openxmlformats.org/wordprocessingml/2006/main" xmlns:w14="http://schemas.microsoft.com/office/word/2010/wordml" xmlns:w15="http://schemas.microsoft.com/office/word/2012/wordml" xmlns:w16se="http://schemas.microsoft.com/office/word/2015/wordml/symex" xmlns:wpg="http://schemas.microsoft.com/office/word/2010/wordprocessingGroup" xmlns:wpi="http://schemas.microsoft.com/office/word/2010/wordprocessingInk" xmlns:wne="http://schemas.microsoft.com/office/word/2006/wordml" xmlns:wps="http://schemas.microsoft.com/office/word/2010/wordprocessingShape" mc:Ignorable="w14 w15 w16se wp14">
   <w:body>
     <w:tbl>
       <w:tblPr>
@@ -15,7 +15,7 @@
           <w:insideH w:val="single" w:sz="12" w:space="0" w:color="auto"/>
           <w:insideV w:val="single" w:sz="12" w:space="0" w:color="auto"/>
         </w:tblBorders>
-        <w:tblLook w:val="04A0"/>
+        <w:tblLook w:val="04A0" w:firstRow="1" w:lastRow="0" w:firstColumn="1" w:lastColumn="0" w:noHBand="0" w:noVBand="1"/>
       </w:tblPr>
       <w:tblGrid>
         <w:gridCol w:w="675"/>
@@ -77,7 +77,7 @@
                 <w:sz w:val="26"/>
                 <w:szCs w:val="26"/>
               </w:rPr>
-              <w:t xml:space="preserve"> Women's Original Universal Sandal</w:t>
+              <w:t xml:space="preserve"> Women's Original Universal Sandals</w:t>
             </w:r>
           </w:p>
         </w:tc>
@@ -194,129 +194,92 @@
                 <w:sz w:val="26"/>
                 <w:szCs w:val="26"/>
               </w:rPr>
-              <w:t xml:space="preserve">Quick-dry webbing made from recycled plastic using traceable, verifiable REPREVE polyester yarn by Unifi supports your foot and stands up to abuse, Universal Strapping </w:t>
-            </w:r>
-            <w:proofErr w:type="spellStart"/>
-            <w:r>
-              <w:rPr>
-                <w:rFonts w:ascii="Leelawadee" w:hAnsi="Leelawadee" w:cs="Leelawadee"/>
-                <w:sz w:val="26"/>
-                <w:szCs w:val="26"/>
-              </w:rPr>
-              <w:t>Stytem</w:t>
-            </w:r>
-            <w:proofErr w:type="spellEnd"/>
-            <w:r>
-              <w:rPr>
-                <w:rFonts w:ascii="Leelawadee" w:hAnsi="Leelawadee" w:cs="Leelawadee"/>
-                <w:sz w:val="26"/>
-                <w:szCs w:val="26"/>
-              </w:rPr>
-              <w:t>, Multiple points of adjustability let you dial in the absolute perfect fit</w:t>
-            </w:r>
-            <w:r>
-              <w:rPr>
-                <w:rFonts w:ascii="Leelawadee" w:hAnsi="Leelawadee" w:cs="Leelawadee"/>
-                <w:sz w:val="26"/>
-                <w:szCs w:val="26"/>
-              </w:rPr>
-              <w:t>.</w:t>
-            </w:r>
-          </w:p>
-          <w:p>
-            <w:pPr>
-              <w:rPr>
-                <w:rFonts w:ascii="Leelawadee" w:hAnsi="Leelawadee" w:cs="Leelawadee"/>
-                <w:sz w:val="26"/>
-                <w:szCs w:val="26"/>
-              </w:rPr>
-            </w:pPr>
-            <w:r>
-              <w:rPr>
-                <w:rFonts w:ascii="Leelawadee" w:hAnsi="Leelawadee" w:cs="Leelawadee"/>
-                <w:sz w:val="26"/>
-                <w:szCs w:val="26"/>
-              </w:rPr>
-              <w:t>Easy hook-and-loop closure comes on and off quickly and gets the fit just right</w:t>
-            </w:r>
-            <w:r>
-              <w:rPr>
-                <w:rFonts w:ascii="Leelawadee" w:hAnsi="Leelawadee" w:cs="Leelawadee"/>
-                <w:sz w:val="26"/>
-                <w:szCs w:val="26"/>
-              </w:rPr>
-              <w:t>.</w:t>
-            </w:r>
-          </w:p>
-          <w:p>
-            <w:pPr>
-              <w:rPr>
-                <w:rFonts w:ascii="Leelawadee" w:hAnsi="Leelawadee" w:cs="Leelawadee"/>
-                <w:sz w:val="26"/>
-                <w:szCs w:val="26"/>
-              </w:rPr>
-            </w:pPr>
-            <w:r>
-              <w:rPr>
-                <w:rFonts w:ascii="Leelawadee" w:hAnsi="Leelawadee" w:cs="Leelawadee"/>
-                <w:sz w:val="26"/>
-                <w:szCs w:val="26"/>
-              </w:rPr>
-              <w:t>Molded EVA midsole with heel cupping and arch cookie for added support</w:t>
-            </w:r>
-          </w:p>
-          <w:p>
-            <w:pPr>
-              <w:rPr>
-                <w:rFonts w:ascii="Leelawadee" w:hAnsi="Leelawadee" w:cs="Leelawadee"/>
-                <w:sz w:val="26"/>
-                <w:szCs w:val="26"/>
-              </w:rPr>
-            </w:pPr>
-            <w:proofErr w:type="spellStart"/>
-            <w:proofErr w:type="gramStart"/>
-            <w:r>
-              <w:rPr>
-                <w:rFonts w:ascii="Leelawadee" w:hAnsi="Leelawadee" w:cs="Leelawadee"/>
-                <w:sz w:val="26"/>
-                <w:szCs w:val="26"/>
-              </w:rPr>
-              <w:t>ubber</w:t>
-            </w:r>
-            <w:proofErr w:type="spellEnd"/>
-            <w:proofErr w:type="gramEnd"/>
-            <w:r>
-              <w:rPr>
-                <w:rFonts w:ascii="Leelawadee" w:hAnsi="Leelawadee" w:cs="Leelawadee"/>
-                <w:sz w:val="26"/>
-                <w:szCs w:val="26"/>
-              </w:rPr>
-              <w:t xml:space="preserve"> outsole for durability and traction</w:t>
-            </w:r>
-            <w:r>
-              <w:rPr>
-                <w:rFonts w:ascii="Leelawadee" w:hAnsi="Leelawadee" w:cs="Leelawadee"/>
-                <w:sz w:val="26"/>
-                <w:szCs w:val="26"/>
-              </w:rPr>
-              <w:t>.</w:t>
-            </w:r>
-          </w:p>
-          <w:p>
-            <w:pPr>
-              <w:rPr>
-                <w:rFonts w:ascii="Leelawadee" w:hAnsi="Leelawadee" w:cs="Leelawadee"/>
-                <w:sz w:val="26"/>
-                <w:szCs w:val="26"/>
-              </w:rPr>
-            </w:pPr>
-            <w:r>
-              <w:rPr>
-                <w:rFonts w:ascii="Leelawadee" w:hAnsi="Leelawadee" w:cs="Leelawadee"/>
-                <w:sz w:val="26"/>
-                <w:szCs w:val="26"/>
-              </w:rPr>
-              <w:t>Best for: all-day wear, festival wear, getting around town, water activities.</w:t>
+              <w:t>Quick-dry webbing, made from recycled plastic with REPREVE polyester yarn by Unifi, provides durable support for your foot.</w:t>
+            </w:r>
+          </w:p>
+          <w:p>
+            <w:pPr>
+              <w:rPr>
+                <w:rFonts w:ascii="Leelawadee" w:hAnsi="Leelawadee" w:cs="Leelawadee"/>
+                <w:sz w:val="26"/>
+                <w:szCs w:val="26"/>
+              </w:rPr>
+            </w:pPr>
+            <w:r>
+              <w:rPr>
+                <w:rFonts w:ascii="Leelawadee" w:hAnsi="Leelawadee" w:cs="Leelawadee"/>
+                <w:sz w:val="26"/>
+                <w:szCs w:val="26"/>
+              </w:rPr>
+              <w:t>The Universal Strapping System offers multiple adjustment points to ensure the perfect fit.</w:t>
+            </w:r>
+          </w:p>
+          <w:p>
+            <w:pPr>
+              <w:rPr>
+                <w:rFonts w:ascii="Leelawadee" w:hAnsi="Leelawadee" w:cs="Leelawadee"/>
+                <w:sz w:val="26"/>
+                <w:szCs w:val="26"/>
+              </w:rPr>
+            </w:pPr>
+            <w:r>
+              <w:rPr>
+                <w:rFonts w:ascii="Leelawadee" w:hAnsi="Leelawadee" w:cs="Leelawadee"/>
+                <w:sz w:val="26"/>
+                <w:szCs w:val="26"/>
+              </w:rPr>
+              <w:t>Easy hook-and-loop closure allows for quick on and off and precise fitting.</w:t>
+            </w:r>
+          </w:p>
+          <w:p>
+            <w:pPr>
+              <w:rPr>
+                <w:rFonts w:ascii="Leelawadee" w:hAnsi="Leelawadee" w:cs="Leelawadee"/>
+                <w:sz w:val="26"/>
+                <w:szCs w:val="26"/>
+              </w:rPr>
+            </w:pPr>
+            <w:r>
+              <w:rPr>
+                <w:rFonts w:ascii="Leelawadee" w:hAnsi="Leelawadee" w:cs="Leelawadee"/>
+                <w:sz w:val="26"/>
+                <w:szCs w:val="26"/>
+              </w:rPr>
+              <w:t>Molded EVA midsole features heel cupping and arch support for added comfort.</w:t>
+            </w:r>
+          </w:p>
+          <w:p>
+            <w:pPr>
+              <w:rPr>
+                <w:rFonts w:ascii="Leelawadee" w:hAnsi="Leelawadee" w:cs="Leelawadee"/>
+                <w:sz w:val="26"/>
+                <w:szCs w:val="26"/>
+              </w:rPr>
+            </w:pPr>
+            <w:r>
+              <w:rPr>
+                <w:rFonts w:ascii="Leelawadee" w:hAnsi="Leelawadee" w:cs="Leelawadee"/>
+                <w:sz w:val="26"/>
+                <w:szCs w:val="26"/>
+              </w:rPr>
+              <w:t>Rubber outsole delivers durability and traction.</w:t>
+            </w:r>
+          </w:p>
+          <w:p>
+            <w:pPr>
+              <w:rPr>
+                <w:rFonts w:ascii="Leelawadee" w:hAnsi="Leelawadee" w:cs="Leelawadee"/>
+                <w:sz w:val="26"/>
+                <w:szCs w:val="26"/>
+              </w:rPr>
+            </w:pPr>
+            <w:r>
+              <w:rPr>
+                <w:rFonts w:ascii="Leelawadee" w:hAnsi="Leelawadee" w:cs="Leelawadee"/>
+                <w:sz w:val="26"/>
+                <w:szCs w:val="26"/>
+              </w:rPr>
+              <w:t>Ideal for all-day wear, festivals, city outings, and water activities.</w:t>
             </w:r>
           </w:p>
         </w:tc>
@@ -372,7 +335,7 @@
                 <w:sz w:val="26"/>
                 <w:szCs w:val="26"/>
               </w:rPr>
-              <w:t>CIOR Women's Sport Sandals Hiking Sandals with Arch Support Yoga Mat Insole Outdoor Light Weight Water Shoes</w:t>
+              <w:t>CIOR Women's Sport Sandals: Lightweight Hiking Sandals with Arch Support and Yoga Mat Insole, Perfect for Outdoor Water Activities</w:t>
             </w:r>
           </w:p>
         </w:tc>
@@ -495,42 +458,7 @@
                 <w:sz w:val="26"/>
                 <w:szCs w:val="26"/>
               </w:rPr>
-              <w:t xml:space="preserve">EVA FOOTBED: The cushiony EVA yoga mat </w:t>
-            </w:r>
-            <w:proofErr w:type="gramStart"/>
-            <w:r>
-              <w:rPr>
-                <w:rFonts w:ascii="Leelawadee" w:hAnsi="Leelawadee" w:cs="Leelawadee"/>
-                <w:sz w:val="26"/>
-                <w:szCs w:val="26"/>
-              </w:rPr>
-              <w:t>insole are</w:t>
-            </w:r>
-            <w:proofErr w:type="gramEnd"/>
-            <w:r>
-              <w:rPr>
-                <w:rFonts w:ascii="Leelawadee" w:hAnsi="Leelawadee" w:cs="Leelawadee"/>
-                <w:sz w:val="26"/>
-                <w:szCs w:val="26"/>
-              </w:rPr>
-              <w:t xml:space="preserve"> soft and can absorb impact. The foot bed is textured to provide extra grip.</w:t>
-            </w:r>
-          </w:p>
-          <w:p>
-            <w:pPr>
-              <w:rPr>
-                <w:rFonts w:ascii="Leelawadee" w:hAnsi="Leelawadee" w:cs="Leelawadee"/>
-                <w:sz w:val="26"/>
-                <w:szCs w:val="26"/>
-              </w:rPr>
-            </w:pPr>
-            <w:r>
-              <w:rPr>
-                <w:rFonts w:ascii="Leelawadee" w:hAnsi="Leelawadee" w:cs="Leelawadee"/>
-                <w:sz w:val="26"/>
-                <w:szCs w:val="26"/>
-              </w:rPr>
-              <w:t xml:space="preserve">ARCH SUPPORT: The arch support built into the sandal can help provide support to the foot while standing. It can also help control the foot and restrict excess </w:t>
+              <w:t xml:space="preserve">EVA </w:t>
             </w:r>
             <w:proofErr w:type="spellStart"/>
             <w:r>
@@ -539,7 +467,7 @@
                 <w:sz w:val="26"/>
                 <w:szCs w:val="26"/>
               </w:rPr>
-              <w:t>pronation</w:t>
+              <w:t>Footbed</w:t>
             </w:r>
             <w:proofErr w:type="spellEnd"/>
             <w:r>
@@ -548,58 +476,75 @@
                 <w:sz w:val="26"/>
                 <w:szCs w:val="26"/>
               </w:rPr>
-              <w:t xml:space="preserve"> during the gait cycle.</w:t>
-            </w:r>
-          </w:p>
-          <w:p>
-            <w:pPr>
-              <w:rPr>
-                <w:rFonts w:ascii="Leelawadee" w:hAnsi="Leelawadee" w:cs="Leelawadee"/>
-                <w:sz w:val="26"/>
-                <w:szCs w:val="26"/>
-              </w:rPr>
-            </w:pPr>
-            <w:r>
-              <w:rPr>
-                <w:rFonts w:ascii="Leelawadee" w:hAnsi="Leelawadee" w:cs="Leelawadee"/>
-                <w:sz w:val="26"/>
-                <w:szCs w:val="26"/>
-              </w:rPr>
-              <w:t>QUICK-DRY &amp; DURABLE: Polyester webbing upper is extremely durable and dries quickly after getting wet.</w:t>
-            </w:r>
-          </w:p>
-          <w:p>
-            <w:pPr>
-              <w:rPr>
-                <w:rFonts w:ascii="Leelawadee" w:hAnsi="Leelawadee" w:cs="Leelawadee"/>
-                <w:sz w:val="26"/>
-                <w:szCs w:val="26"/>
-              </w:rPr>
-            </w:pPr>
-            <w:r>
-              <w:rPr>
-                <w:rFonts w:ascii="Leelawadee" w:hAnsi="Leelawadee" w:cs="Leelawadee"/>
-                <w:sz w:val="26"/>
-                <w:szCs w:val="26"/>
-              </w:rPr>
-              <w:t>INGENIOUS DESIGN: Easy hook-and-loop closure comes on and off quickly and gets the fit just right.</w:t>
-            </w:r>
-          </w:p>
-          <w:p>
-            <w:pPr>
-              <w:rPr>
-                <w:rFonts w:ascii="Leelawadee" w:hAnsi="Leelawadee" w:cs="Leelawadee"/>
-                <w:sz w:val="26"/>
-                <w:szCs w:val="26"/>
-              </w:rPr>
-            </w:pPr>
-            <w:r>
-              <w:rPr>
-                <w:rFonts w:ascii="Leelawadee" w:hAnsi="Leelawadee" w:cs="Leelawadee"/>
-                <w:sz w:val="26"/>
-                <w:szCs w:val="26"/>
-              </w:rPr>
-              <w:t>ANTISKID OUTSOLE: Soft &amp; skid-resistant rubber outsole gives you safe and secure footing and prevents from abrasion and slip.</w:t>
+              <w:t>: The cushioned EVA yoga mat insole is soft and absorbs impact, featuring a textured surface for added grip.</w:t>
+            </w:r>
+          </w:p>
+          <w:p>
+            <w:pPr>
+              <w:rPr>
+                <w:rFonts w:ascii="Leelawadee" w:hAnsi="Leelawadee" w:cs="Leelawadee"/>
+                <w:sz w:val="26"/>
+                <w:szCs w:val="26"/>
+              </w:rPr>
+            </w:pPr>
+            <w:r>
+              <w:rPr>
+                <w:rFonts w:ascii="Leelawadee" w:hAnsi="Leelawadee" w:cs="Leelawadee"/>
+                <w:sz w:val="26"/>
+                <w:szCs w:val="26"/>
+              </w:rPr>
+              <w:t>Arch Support: Integrated arch support helps stabilize the foot while standing and controls excessive pronation during walking.</w:t>
+            </w:r>
+          </w:p>
+          <w:p>
+            <w:pPr>
+              <w:rPr>
+                <w:rFonts w:ascii="Leelawadee" w:hAnsi="Leelawadee" w:cs="Leelawadee"/>
+                <w:sz w:val="26"/>
+                <w:szCs w:val="26"/>
+              </w:rPr>
+            </w:pPr>
+            <w:r>
+              <w:rPr>
+                <w:rFonts w:ascii="Leelawadee" w:hAnsi="Leelawadee" w:cs="Leelawadee"/>
+                <w:sz w:val="26"/>
+                <w:szCs w:val="26"/>
+              </w:rPr>
+              <w:t>Quick-Dry &amp; Durable: The polyester webbing upper is highly durable and dries quickly after becoming wet.</w:t>
+            </w:r>
+          </w:p>
+          <w:p>
+            <w:pPr>
+              <w:rPr>
+                <w:rFonts w:ascii="Leelawadee" w:hAnsi="Leelawadee" w:cs="Leelawadee"/>
+                <w:sz w:val="26"/>
+                <w:szCs w:val="26"/>
+              </w:rPr>
+            </w:pPr>
+            <w:r>
+              <w:rPr>
+                <w:rFonts w:ascii="Leelawadee" w:hAnsi="Leelawadee" w:cs="Leelawadee"/>
+                <w:sz w:val="26"/>
+                <w:szCs w:val="26"/>
+              </w:rPr>
+              <w:t>Ingenious Design: The easy hook-and-loop closure allows for quick on and off, ensuring a perfect fit.</w:t>
+            </w:r>
+          </w:p>
+          <w:p>
+            <w:pPr>
+              <w:rPr>
+                <w:rFonts w:ascii="Leelawadee" w:hAnsi="Leelawadee" w:cs="Leelawadee"/>
+                <w:sz w:val="26"/>
+                <w:szCs w:val="26"/>
+              </w:rPr>
+            </w:pPr>
+            <w:r>
+              <w:rPr>
+                <w:rFonts w:ascii="Leelawadee" w:hAnsi="Leelawadee" w:cs="Leelawadee"/>
+                <w:sz w:val="26"/>
+                <w:szCs w:val="26"/>
+              </w:rPr>
+              <w:t>Anti-Skid Outsole: The soft, skid-resistant rubber outsole provides secure footing while preventing abrasion and slips.</w:t>
             </w:r>
           </w:p>
         </w:tc>
@@ -656,7 +601,7 @@
                 <w:sz w:val="26"/>
                 <w:szCs w:val="26"/>
               </w:rPr>
-              <w:t>WateLvesWomens</w:t>
+              <w:t>WateLves</w:t>
             </w:r>
             <w:proofErr w:type="spellEnd"/>
             <w:r>
@@ -665,7 +610,7 @@
                 <w:sz w:val="26"/>
                 <w:szCs w:val="26"/>
               </w:rPr>
-              <w:t>-Sport-Sandals Outdoor-Hiking-with-Arch-Support Comfortable Webbing-Water-</w:t>
+              <w:t xml:space="preserve"> Women's Sport Sandals: Comfortable Outdoor Hiking Sandals with Arch Support, Ideal for Water Activities, Beach, Travel, Walking, Trekking, </w:t>
             </w:r>
             <w:r>
               <w:rPr>
@@ -674,7 +619,7 @@
                 <w:szCs w:val="26"/>
               </w:rPr>
               <w:lastRenderedPageBreak/>
-              <w:t>Athletic Beach-Shoes for Travel-Walking-Trekking-Camping</w:t>
+              <w:t>and Camping</w:t>
             </w:r>
           </w:p>
         </w:tc>
@@ -734,7 +679,6 @@
                 <w:sz w:val="26"/>
                 <w:szCs w:val="26"/>
               </w:rPr>
-              <w:lastRenderedPageBreak/>
               <w:t>Closure Type: Hook &amp; Loop</w:t>
             </w:r>
           </w:p>
@@ -756,6 +700,7 @@
                 <w:sz w:val="26"/>
                 <w:szCs w:val="26"/>
               </w:rPr>
+              <w:lastRenderedPageBreak/>
               <w:t>Description</w:t>
             </w:r>
           </w:p>
@@ -773,223 +718,75 @@
                 <w:sz w:val="26"/>
                 <w:szCs w:val="26"/>
               </w:rPr>
-              <w:t xml:space="preserve">INGENIOUS WEBBING </w:t>
-            </w:r>
-            <w:proofErr w:type="spellStart"/>
-            <w:r>
-              <w:rPr>
-                <w:rFonts w:ascii="Leelawadee" w:hAnsi="Leelawadee" w:cs="Leelawadee"/>
-                <w:sz w:val="26"/>
-                <w:szCs w:val="26"/>
-              </w:rPr>
-              <w:t>DESIGN</w:t>
-            </w:r>
-            <w:proofErr w:type="gramStart"/>
-            <w:r>
-              <w:rPr>
-                <w:rFonts w:ascii="Leelawadee" w:hAnsi="Leelawadee" w:cs="Leelawadee"/>
-                <w:sz w:val="26"/>
-                <w:szCs w:val="26"/>
-              </w:rPr>
-              <w:t>:Our</w:t>
-            </w:r>
-            <w:proofErr w:type="spellEnd"/>
-            <w:proofErr w:type="gramEnd"/>
-            <w:r>
-              <w:rPr>
-                <w:rFonts w:ascii="Leelawadee" w:hAnsi="Leelawadee" w:cs="Leelawadee"/>
-                <w:sz w:val="26"/>
-                <w:szCs w:val="26"/>
-              </w:rPr>
-              <w:t xml:space="preserve"> outdoor sports sandals for women are fitted with a durable and tear-resistant polyester ribbon that dries in minutes. The hook and loop buckles are easy to adjust with straps placed in comfortable positions and a padded heel to reduce chafing or blistering while on the long walks you love so much.</w:t>
-            </w:r>
-          </w:p>
-          <w:p>
-            <w:pPr>
-              <w:rPr>
-                <w:rFonts w:ascii="Leelawadee" w:hAnsi="Leelawadee" w:cs="Leelawadee"/>
-                <w:sz w:val="26"/>
-                <w:szCs w:val="26"/>
-              </w:rPr>
-            </w:pPr>
-            <w:r>
-              <w:rPr>
-                <w:rFonts w:ascii="Leelawadee" w:hAnsi="Leelawadee" w:cs="Leelawadee"/>
-                <w:sz w:val="26"/>
-                <w:szCs w:val="26"/>
-              </w:rPr>
-              <w:t xml:space="preserve">EXCELLENT ARCH </w:t>
-            </w:r>
-            <w:proofErr w:type="spellStart"/>
-            <w:r>
-              <w:rPr>
-                <w:rFonts w:ascii="Leelawadee" w:hAnsi="Leelawadee" w:cs="Leelawadee"/>
-                <w:sz w:val="26"/>
-                <w:szCs w:val="26"/>
-              </w:rPr>
-              <w:t>SUPPORT</w:t>
-            </w:r>
-            <w:proofErr w:type="gramStart"/>
-            <w:r>
-              <w:rPr>
-                <w:rFonts w:ascii="Leelawadee" w:hAnsi="Leelawadee" w:cs="Leelawadee"/>
-                <w:sz w:val="26"/>
-                <w:szCs w:val="26"/>
-              </w:rPr>
-              <w:t>:Our</w:t>
-            </w:r>
-            <w:proofErr w:type="spellEnd"/>
-            <w:proofErr w:type="gramEnd"/>
-            <w:r>
-              <w:rPr>
-                <w:rFonts w:ascii="Leelawadee" w:hAnsi="Leelawadee" w:cs="Leelawadee"/>
-                <w:sz w:val="26"/>
-                <w:szCs w:val="26"/>
-              </w:rPr>
-              <w:t xml:space="preserve"> women’s hiking sandals offer solid all-around foot protection to reduce pressure on your soles and ankles while guarding your toes throughout the day. These sports sandals provide a comfortable ride during long-distance hiking with a snug fit you won’t want to take off!</w:t>
-            </w:r>
-          </w:p>
-          <w:p>
-            <w:pPr>
-              <w:rPr>
-                <w:rFonts w:ascii="Leelawadee" w:hAnsi="Leelawadee" w:cs="Leelawadee"/>
-                <w:sz w:val="26"/>
-                <w:szCs w:val="26"/>
-              </w:rPr>
-            </w:pPr>
-            <w:r>
-              <w:rPr>
-                <w:rFonts w:ascii="Leelawadee" w:hAnsi="Leelawadee" w:cs="Leelawadee"/>
-                <w:sz w:val="26"/>
-                <w:szCs w:val="26"/>
-              </w:rPr>
-              <w:t xml:space="preserve">SUPER SOFT INSOLE AND NON-SLIP </w:t>
-            </w:r>
-            <w:proofErr w:type="spellStart"/>
-            <w:r>
-              <w:rPr>
-                <w:rFonts w:ascii="Leelawadee" w:hAnsi="Leelawadee" w:cs="Leelawadee"/>
-                <w:sz w:val="26"/>
-                <w:szCs w:val="26"/>
-              </w:rPr>
-              <w:t>OUTSOLE</w:t>
-            </w:r>
-            <w:proofErr w:type="gramStart"/>
-            <w:r>
-              <w:rPr>
-                <w:rFonts w:ascii="Leelawadee" w:hAnsi="Leelawadee" w:cs="Leelawadee"/>
-                <w:sz w:val="26"/>
-                <w:szCs w:val="26"/>
-              </w:rPr>
-              <w:t>:These</w:t>
-            </w:r>
-            <w:proofErr w:type="spellEnd"/>
-            <w:proofErr w:type="gramEnd"/>
-            <w:r>
-              <w:rPr>
-                <w:rFonts w:ascii="Leelawadee" w:hAnsi="Leelawadee" w:cs="Leelawadee"/>
-                <w:sz w:val="26"/>
-                <w:szCs w:val="26"/>
-              </w:rPr>
-              <w:t xml:space="preserve"> </w:t>
-            </w:r>
-            <w:proofErr w:type="spellStart"/>
-            <w:r>
-              <w:rPr>
-                <w:rFonts w:ascii="Leelawadee" w:hAnsi="Leelawadee" w:cs="Leelawadee"/>
-                <w:sz w:val="26"/>
-                <w:szCs w:val="26"/>
-              </w:rPr>
-              <w:t>Womens</w:t>
-            </w:r>
-            <w:proofErr w:type="spellEnd"/>
-            <w:r>
-              <w:rPr>
-                <w:rFonts w:ascii="Leelawadee" w:hAnsi="Leelawadee" w:cs="Leelawadee"/>
-                <w:sz w:val="26"/>
-                <w:szCs w:val="26"/>
-              </w:rPr>
-              <w:t xml:space="preserve"> sandals with adjustable size tape straps feature an ultra-soft Eva Yoga Mat midsole to provide lasting cushioning you’ll adore. The water shoes make you feel like you’re walking on an air mattress with a soft non-slip outsole for safe and reliable footholds to prevent slips across all terrains.</w:t>
-            </w:r>
-          </w:p>
-          <w:p>
-            <w:pPr>
-              <w:rPr>
-                <w:rFonts w:ascii="Leelawadee" w:hAnsi="Leelawadee" w:cs="Leelawadee"/>
-                <w:sz w:val="26"/>
-                <w:szCs w:val="26"/>
-              </w:rPr>
-            </w:pPr>
-            <w:r>
-              <w:rPr>
-                <w:rFonts w:ascii="Leelawadee" w:hAnsi="Leelawadee" w:cs="Leelawadee"/>
-                <w:sz w:val="26"/>
-                <w:szCs w:val="26"/>
-              </w:rPr>
-              <w:t xml:space="preserve">HARDWEARING AND </w:t>
-            </w:r>
-            <w:proofErr w:type="spellStart"/>
-            <w:r>
-              <w:rPr>
-                <w:rFonts w:ascii="Leelawadee" w:hAnsi="Leelawadee" w:cs="Leelawadee"/>
-                <w:sz w:val="26"/>
-                <w:szCs w:val="26"/>
-              </w:rPr>
-              <w:t>STYLISH</w:t>
-            </w:r>
-            <w:proofErr w:type="gramStart"/>
-            <w:r>
-              <w:rPr>
-                <w:rFonts w:ascii="Leelawadee" w:hAnsi="Leelawadee" w:cs="Leelawadee"/>
-                <w:sz w:val="26"/>
-                <w:szCs w:val="26"/>
-              </w:rPr>
-              <w:t>:We</w:t>
-            </w:r>
-            <w:proofErr w:type="spellEnd"/>
-            <w:proofErr w:type="gramEnd"/>
-            <w:r>
-              <w:rPr>
-                <w:rFonts w:ascii="Leelawadee" w:hAnsi="Leelawadee" w:cs="Leelawadee"/>
-                <w:sz w:val="26"/>
-                <w:szCs w:val="26"/>
-              </w:rPr>
-              <w:t xml:space="preserve"> craft our water athletic sandals with exquisite materials that will keep your feet dry and comfortable while enjoying a lightweight feel with precise movement. These strappy shoes look great with any outfit, bringing a classic outdoor style that won’t be ignored.</w:t>
-            </w:r>
-          </w:p>
-          <w:p>
-            <w:pPr>
-              <w:rPr>
-                <w:rFonts w:ascii="Leelawadee" w:hAnsi="Leelawadee" w:cs="Leelawadee"/>
-                <w:sz w:val="26"/>
-                <w:szCs w:val="26"/>
-              </w:rPr>
-            </w:pPr>
-            <w:r>
-              <w:rPr>
-                <w:rFonts w:ascii="Leelawadee" w:hAnsi="Leelawadee" w:cs="Leelawadee"/>
-                <w:sz w:val="26"/>
-                <w:szCs w:val="26"/>
-              </w:rPr>
-              <w:t xml:space="preserve">VERSATILE TO YOUR </w:t>
-            </w:r>
-            <w:proofErr w:type="spellStart"/>
-            <w:r>
-              <w:rPr>
-                <w:rFonts w:ascii="Leelawadee" w:hAnsi="Leelawadee" w:cs="Leelawadee"/>
-                <w:sz w:val="26"/>
-                <w:szCs w:val="26"/>
-              </w:rPr>
-              <w:t>NEEDS:These</w:t>
-            </w:r>
-            <w:proofErr w:type="spellEnd"/>
-            <w:r>
-              <w:rPr>
-                <w:rFonts w:ascii="Leelawadee" w:hAnsi="Leelawadee" w:cs="Leelawadee"/>
-                <w:sz w:val="26"/>
-                <w:szCs w:val="26"/>
-              </w:rPr>
-              <w:t xml:space="preserve"> women's hiking sandals give a dynamic performance that’s great for hiking, camping, fishing, and kicking back on vacation. They’re amphibious so you can roam freely between land and water as you please!</w:t>
+              <w:t>Ingenious Webbing Design: Our women's outdoor sports sandals feature durable, tear-resistant polyester straps that dry quickly. The hook-and-loop buckles are easy to adjust, with straps positioned for comfort and a padded heel to minimize chafing and blistering during your long walks.</w:t>
+            </w:r>
+          </w:p>
+          <w:p>
+            <w:pPr>
+              <w:rPr>
+                <w:rFonts w:ascii="Leelawadee" w:hAnsi="Leelawadee" w:cs="Leelawadee"/>
+                <w:sz w:val="26"/>
+                <w:szCs w:val="26"/>
+              </w:rPr>
+            </w:pPr>
+            <w:r>
+              <w:rPr>
+                <w:rFonts w:ascii="Leelawadee" w:hAnsi="Leelawadee" w:cs="Leelawadee"/>
+                <w:sz w:val="26"/>
+                <w:szCs w:val="26"/>
+              </w:rPr>
+              <w:t>Excellent Arch Support: These hiking sandals provide robust foot protection, reducing pressure on your soles and ankles while safeguarding your toes throughout the day. With a snug fit, they ensure a comfortable experience during long-distance hikes that you won’t want to remove!</w:t>
+            </w:r>
+          </w:p>
+          <w:p>
+            <w:pPr>
+              <w:rPr>
+                <w:rFonts w:ascii="Leelawadee" w:hAnsi="Leelawadee" w:cs="Leelawadee"/>
+                <w:sz w:val="26"/>
+                <w:szCs w:val="26"/>
+              </w:rPr>
+            </w:pPr>
+            <w:r>
+              <w:rPr>
+                <w:rFonts w:ascii="Leelawadee" w:hAnsi="Leelawadee" w:cs="Leelawadee"/>
+                <w:sz w:val="26"/>
+                <w:szCs w:val="26"/>
+              </w:rPr>
+              <w:t>Super Soft Insole and Non-Slip Outsole: Designed with adjustable tape straps, these sandals boast an ultra-soft EVA Yoga Mat midsole for lasting cushioning. They feel like walking on an air mattress, complemented by a soft non-slip outsole that offers reliable traction on various terrains.</w:t>
+            </w:r>
+          </w:p>
+          <w:p>
+            <w:pPr>
+              <w:rPr>
+                <w:rFonts w:ascii="Leelawadee" w:hAnsi="Leelawadee" w:cs="Leelawadee"/>
+                <w:sz w:val="26"/>
+                <w:szCs w:val="26"/>
+              </w:rPr>
+            </w:pPr>
+            <w:r>
+              <w:rPr>
+                <w:rFonts w:ascii="Leelawadee" w:hAnsi="Leelawadee" w:cs="Leelawadee"/>
+                <w:sz w:val="26"/>
+                <w:szCs w:val="26"/>
+              </w:rPr>
+              <w:t>Hardwearing and Stylish: Our water athletic sandals are crafted from high-quality materials that keep your feet dry and comfortable while providing a lightweight feel for easy movement. Their strappy design pairs well with any outfit, showcasing a classic outdoor style that stands out.</w:t>
+            </w:r>
+          </w:p>
+          <w:p>
+            <w:pPr>
+              <w:rPr>
+                <w:rFonts w:ascii="Leelawadee" w:hAnsi="Leelawadee" w:cs="Leelawadee"/>
+                <w:sz w:val="26"/>
+                <w:szCs w:val="26"/>
+              </w:rPr>
+            </w:pPr>
+            <w:r>
+              <w:rPr>
+                <w:rFonts w:ascii="Leelawadee" w:hAnsi="Leelawadee" w:cs="Leelawadee"/>
+                <w:sz w:val="26"/>
+                <w:szCs w:val="26"/>
+              </w:rPr>
+              <w:t>Versatile to Your Needs: These women's hiking sandals deliver dynamic performance, perfect for hiking, camping, fishing, or relaxing on vacation. They're amphibious, allowing you to transition effortlessly between land and water!</w:t>
             </w:r>
           </w:p>
         </w:tc>
@@ -1046,7 +843,7 @@
                 <w:sz w:val="26"/>
                 <w:szCs w:val="26"/>
               </w:rPr>
-              <w:t>EQUICK Sport Sandals for Women, Open Toe Strap Sandal Anti-skidding Outdoor Water Sandals Comfortable Athletic Sandals for Beach</w:t>
+              <w:t>EQUICK Women's Sport Sandals: Open-Toe Strap Design, Non-Slip Outdoor Water Sandals, Comfortable Athletic Sandals Ideal for the Beach.</w:t>
             </w:r>
           </w:p>
         </w:tc>
@@ -1160,17 +957,42 @@
                 <w:sz w:val="26"/>
                 <w:szCs w:val="26"/>
               </w:rPr>
-              <w:t>STYLISH &amp; FASHION: This water athletic sandal are just very comfortable; You can wear this casual summer sandals outdoors, fashionable jacquard strap sandals are skin-friendly and comfy.</w:t>
-            </w:r>
-          </w:p>
-          <w:p>
-            <w:pPr>
-              <w:rPr>
-                <w:rFonts w:ascii="Leelawadee" w:hAnsi="Leelawadee" w:cs="Leelawadee"/>
-                <w:sz w:val="26"/>
-                <w:szCs w:val="26"/>
-              </w:rPr>
-            </w:pPr>
+              <w:t>STYLISH &amp; TRENDY: These water athletic sandals are incredibly comfortable and perfect for outdoor wear. The fashionable jacquard strap design is both skin-friendly and stylish.</w:t>
+            </w:r>
+          </w:p>
+          <w:p>
+            <w:pPr>
+              <w:rPr>
+                <w:rFonts w:ascii="Leelawadee" w:hAnsi="Leelawadee" w:cs="Leelawadee"/>
+                <w:sz w:val="26"/>
+                <w:szCs w:val="26"/>
+              </w:rPr>
+            </w:pPr>
+            <w:r>
+              <w:rPr>
+                <w:rFonts w:ascii="Leelawadee" w:hAnsi="Leelawadee" w:cs="Leelawadee"/>
+                <w:sz w:val="26"/>
+                <w:szCs w:val="26"/>
+              </w:rPr>
+              <w:t>COMFORTABLE FIT: The insole of these women's sport sandals is shaped to fit the natural contours of your foot, providing arch support to alleviate pressure. The adjustable hook-and-loop closures ensure a personalized fit.</w:t>
+            </w:r>
+          </w:p>
+          <w:p>
+            <w:pPr>
+              <w:rPr>
+                <w:rFonts w:ascii="Leelawadee" w:hAnsi="Leelawadee" w:cs="Leelawadee"/>
+                <w:sz w:val="26"/>
+                <w:szCs w:val="26"/>
+              </w:rPr>
+            </w:pPr>
+            <w:r>
+              <w:rPr>
+                <w:rFonts w:ascii="Leelawadee" w:hAnsi="Leelawadee" w:cs="Leelawadee"/>
+                <w:sz w:val="26"/>
+                <w:szCs w:val="26"/>
+              </w:rPr>
+              <w:t xml:space="preserve">DURABLE &amp; NON-SLIP: Featuring an anti-slip MD and RB outsole, these sporty sandals offer excellent traction and durability. The anti-scratch soft </w:t>
+            </w:r>
             <w:r>
               <w:rPr>
                 <w:rFonts w:ascii="Leelawadee" w:hAnsi="Leelawadee" w:cs="Leelawadee"/>
@@ -1178,94 +1000,50 @@
                 <w:szCs w:val="26"/>
               </w:rPr>
               <w:lastRenderedPageBreak/>
-              <w:t xml:space="preserve">COMFORTABLE WEARING EXPERIENCE: The insole of the women's sport sandals fits </w:t>
-            </w:r>
-            <w:proofErr w:type="gramStart"/>
-            <w:r>
-              <w:rPr>
-                <w:rFonts w:ascii="Leelawadee" w:hAnsi="Leelawadee" w:cs="Leelawadee"/>
-                <w:sz w:val="26"/>
-                <w:szCs w:val="26"/>
-              </w:rPr>
-              <w:t>humans</w:t>
-            </w:r>
-            <w:proofErr w:type="gramEnd"/>
-            <w:r>
-              <w:rPr>
-                <w:rFonts w:ascii="Leelawadee" w:hAnsi="Leelawadee" w:cs="Leelawadee"/>
-                <w:sz w:val="26"/>
-                <w:szCs w:val="26"/>
-              </w:rPr>
-              <w:t xml:space="preserve"> foot shape which can offer arch support so as to reduce the foot pressure. Adjustable hook-and-loop closures for personalized fit.</w:t>
-            </w:r>
-          </w:p>
-          <w:p>
-            <w:pPr>
-              <w:rPr>
-                <w:rFonts w:ascii="Leelawadee" w:hAnsi="Leelawadee" w:cs="Leelawadee"/>
-                <w:sz w:val="26"/>
-                <w:szCs w:val="26"/>
-              </w:rPr>
-            </w:pPr>
-            <w:r>
-              <w:rPr>
-                <w:rFonts w:ascii="Leelawadee" w:hAnsi="Leelawadee" w:cs="Leelawadee"/>
-                <w:sz w:val="26"/>
-                <w:szCs w:val="26"/>
-              </w:rPr>
-              <w:t>DURABLE AND NON-SLIP: Sporty sandal featuring anti-slip MD &amp; RB outsole is extremely durable and supplies great traction. Anti-scratch Soft Pads, These breathable and moisture-absorbing pads are designed to protect your foot and keep it cool and dry.</w:t>
-            </w:r>
-          </w:p>
-          <w:p>
-            <w:pPr>
-              <w:rPr>
-                <w:rFonts w:ascii="Leelawadee" w:hAnsi="Leelawadee" w:cs="Leelawadee"/>
-                <w:sz w:val="26"/>
-                <w:szCs w:val="26"/>
-              </w:rPr>
-            </w:pPr>
-            <w:r>
-              <w:rPr>
-                <w:rFonts w:ascii="Leelawadee" w:hAnsi="Leelawadee" w:cs="Leelawadee"/>
-                <w:sz w:val="26"/>
-                <w:szCs w:val="26"/>
-              </w:rPr>
-              <w:t xml:space="preserve">POLYESTER WEBBING UPPER: </w:t>
-            </w:r>
-            <w:proofErr w:type="gramStart"/>
-            <w:r>
-              <w:rPr>
-                <w:rFonts w:ascii="Leelawadee" w:hAnsi="Leelawadee" w:cs="Leelawadee"/>
-                <w:sz w:val="26"/>
-                <w:szCs w:val="26"/>
-              </w:rPr>
-              <w:t>This athletic sandals</w:t>
-            </w:r>
-            <w:proofErr w:type="gramEnd"/>
-            <w:r>
-              <w:rPr>
-                <w:rFonts w:ascii="Leelawadee" w:hAnsi="Leelawadee" w:cs="Leelawadee"/>
-                <w:sz w:val="26"/>
-                <w:szCs w:val="26"/>
-              </w:rPr>
-              <w:t xml:space="preserve"> with polyester webbing upper featuring durable, tear resistant and quick drying, not easy to go out of shape or slide even in water for a long time.</w:t>
-            </w:r>
-          </w:p>
-          <w:p>
-            <w:pPr>
-              <w:rPr>
-                <w:rFonts w:ascii="Leelawadee" w:hAnsi="Leelawadee" w:cs="Leelawadee"/>
-                <w:sz w:val="26"/>
-                <w:szCs w:val="26"/>
-              </w:rPr>
-            </w:pPr>
-            <w:r>
-              <w:rPr>
-                <w:rFonts w:ascii="Leelawadee" w:hAnsi="Leelawadee" w:cs="Leelawadee"/>
-                <w:sz w:val="26"/>
-                <w:szCs w:val="26"/>
-              </w:rPr>
-              <w:t>SUITABLE FOR MULTIPLE OCCASIONS: The outdoor waterproof sandals are ideal for Outdoor, Hiking, Vacation, Beach, Fishing, Casual, Wading, Tourism, Camping, Travel, and Daily wear.</w:t>
+              <w:t>pads are breathable and moisture-wicking, keeping your feet cool and dry.</w:t>
+            </w:r>
+          </w:p>
+          <w:p>
+            <w:pPr>
+              <w:rPr>
+                <w:rFonts w:ascii="Leelawadee" w:hAnsi="Leelawadee" w:cs="Leelawadee"/>
+                <w:sz w:val="26"/>
+                <w:szCs w:val="26"/>
+              </w:rPr>
+            </w:pPr>
+          </w:p>
+          <w:p>
+            <w:pPr>
+              <w:rPr>
+                <w:rFonts w:ascii="Leelawadee" w:hAnsi="Leelawadee" w:cs="Leelawadee"/>
+                <w:sz w:val="26"/>
+                <w:szCs w:val="26"/>
+              </w:rPr>
+            </w:pPr>
+            <w:r>
+              <w:rPr>
+                <w:rFonts w:ascii="Leelawadee" w:hAnsi="Leelawadee" w:cs="Leelawadee"/>
+                <w:sz w:val="26"/>
+                <w:szCs w:val="26"/>
+              </w:rPr>
+              <w:t>POLYESTER WEBBING UPPER: Designed with a durable polyester webbing upper, these athletic sandals are tear-resistant and quick-drying, maintaining their shape and grip even in water.</w:t>
+            </w:r>
+          </w:p>
+          <w:p>
+            <w:pPr>
+              <w:rPr>
+                <w:rFonts w:ascii="Leelawadee" w:hAnsi="Leelawadee" w:cs="Leelawadee"/>
+                <w:sz w:val="26"/>
+                <w:szCs w:val="26"/>
+              </w:rPr>
+            </w:pPr>
+            <w:r>
+              <w:rPr>
+                <w:rFonts w:ascii="Leelawadee" w:hAnsi="Leelawadee" w:cs="Leelawadee"/>
+                <w:sz w:val="26"/>
+                <w:szCs w:val="26"/>
+              </w:rPr>
+              <w:t>VERSATILE FOR ALL OCCASIONS: These outdoor waterproof sandals are perfect for a variety of activities, including hiking, vacations, beach outings, fishing, casual wear, wading, tourism, camping, travel, and everyday use.</w:t>
             </w:r>
           </w:p>
         </w:tc>
@@ -1446,143 +1224,60 @@
                 <w:sz w:val="26"/>
                 <w:szCs w:val="26"/>
               </w:rPr>
-              <w:t xml:space="preserve">A premium upper of rich, supple leather for a </w:t>
-            </w:r>
-            <w:proofErr w:type="spellStart"/>
-            <w:r>
-              <w:rPr>
-                <w:rFonts w:ascii="Leelawadee" w:hAnsi="Leelawadee" w:cs="Leelawadee"/>
-                <w:sz w:val="26"/>
-                <w:szCs w:val="26"/>
-              </w:rPr>
-              <w:t>luxe</w:t>
-            </w:r>
-            <w:proofErr w:type="spellEnd"/>
-            <w:r>
-              <w:rPr>
-                <w:rFonts w:ascii="Leelawadee" w:hAnsi="Leelawadee" w:cs="Leelawadee"/>
-                <w:sz w:val="26"/>
-                <w:szCs w:val="26"/>
-              </w:rPr>
-              <w:t xml:space="preserve"> look and feel, Multiple points of adjustability let you dial in the absolute perfect fit, Universal Strapping </w:t>
-            </w:r>
-            <w:proofErr w:type="spellStart"/>
-            <w:r>
-              <w:rPr>
-                <w:rFonts w:ascii="Leelawadee" w:hAnsi="Leelawadee" w:cs="Leelawadee"/>
-                <w:sz w:val="26"/>
-                <w:szCs w:val="26"/>
-              </w:rPr>
-              <w:t>Stytem</w:t>
-            </w:r>
-            <w:proofErr w:type="spellEnd"/>
-            <w:r>
-              <w:rPr>
-                <w:rFonts w:ascii="Leelawadee" w:hAnsi="Leelawadee" w:cs="Leelawadee"/>
-                <w:sz w:val="26"/>
-                <w:szCs w:val="26"/>
-              </w:rPr>
-              <w:t>.</w:t>
-            </w:r>
-          </w:p>
-          <w:p>
-            <w:pPr>
-              <w:rPr>
-                <w:rFonts w:ascii="Leelawadee" w:hAnsi="Leelawadee" w:cs="Leelawadee"/>
-                <w:sz w:val="26"/>
-                <w:szCs w:val="26"/>
-              </w:rPr>
-            </w:pPr>
-            <w:r>
-              <w:rPr>
-                <w:rFonts w:ascii="Leelawadee" w:hAnsi="Leelawadee" w:cs="Leelawadee"/>
-                <w:sz w:val="26"/>
-                <w:szCs w:val="26"/>
-              </w:rPr>
-              <w:t>Easy hook-and-loop closure comes on and off quickly and gets the fit just right</w:t>
-            </w:r>
-            <w:r>
-              <w:rPr>
-                <w:rFonts w:ascii="Leelawadee" w:hAnsi="Leelawadee" w:cs="Leelawadee"/>
-                <w:sz w:val="26"/>
-                <w:szCs w:val="26"/>
-              </w:rPr>
-              <w:t>.</w:t>
-            </w:r>
-          </w:p>
-          <w:p>
-            <w:pPr>
-              <w:rPr>
-                <w:rFonts w:ascii="Leelawadee" w:hAnsi="Leelawadee" w:cs="Leelawadee"/>
-                <w:sz w:val="26"/>
-                <w:szCs w:val="26"/>
-              </w:rPr>
-            </w:pPr>
-            <w:r>
-              <w:rPr>
-                <w:rFonts w:ascii="Leelawadee" w:hAnsi="Leelawadee" w:cs="Leelawadee"/>
-                <w:sz w:val="26"/>
-                <w:szCs w:val="26"/>
-              </w:rPr>
-              <w:t>EVA-foam midsole for lightweight cushioning</w:t>
-            </w:r>
-            <w:r>
-              <w:rPr>
-                <w:rFonts w:ascii="Leelawadee" w:hAnsi="Leelawadee" w:cs="Leelawadee"/>
-                <w:sz w:val="26"/>
-                <w:szCs w:val="26"/>
-              </w:rPr>
-              <w:t>.</w:t>
-            </w:r>
-          </w:p>
-          <w:p>
-            <w:pPr>
-              <w:rPr>
-                <w:rFonts w:ascii="Leelawadee" w:hAnsi="Leelawadee" w:cs="Leelawadee"/>
-                <w:sz w:val="26"/>
-                <w:szCs w:val="26"/>
-              </w:rPr>
-            </w:pPr>
-            <w:r>
-              <w:rPr>
-                <w:rFonts w:ascii="Leelawadee" w:hAnsi="Leelawadee" w:cs="Leelawadee"/>
-                <w:sz w:val="26"/>
-                <w:szCs w:val="26"/>
-              </w:rPr>
-              <w:t>Rubber outsole for durability and traction</w:t>
-            </w:r>
-            <w:r>
-              <w:rPr>
-                <w:rFonts w:ascii="Leelawadee" w:hAnsi="Leelawadee" w:cs="Leelawadee"/>
-                <w:sz w:val="26"/>
-                <w:szCs w:val="26"/>
-              </w:rPr>
-              <w:t>.</w:t>
-            </w:r>
-          </w:p>
-          <w:p>
-            <w:pPr>
-              <w:rPr>
-                <w:rFonts w:ascii="Leelawadee" w:hAnsi="Leelawadee" w:cs="Leelawadee"/>
-                <w:sz w:val="26"/>
-                <w:szCs w:val="26"/>
-              </w:rPr>
-            </w:pPr>
-            <w:r>
-              <w:rPr>
-                <w:rFonts w:ascii="Leelawadee" w:hAnsi="Leelawadee" w:cs="Leelawadee"/>
-                <w:sz w:val="26"/>
-                <w:szCs w:val="26"/>
-              </w:rPr>
-              <w:t>Best for: all-day wear, festival wear, getting around town</w:t>
-            </w:r>
-            <w:r>
-              <w:rPr>
-                <w:rFonts w:ascii="Leelawadee" w:hAnsi="Leelawadee" w:cs="Leelawadee"/>
-                <w:sz w:val="26"/>
-                <w:szCs w:val="26"/>
-              </w:rPr>
-              <w:t>.</w:t>
+              <w:t>Crafted from rich, supple leather, the premium upper offers a luxurious look and feel. Multiple adjustable points ensure you can achieve the perfect fit with the Universal Strapping System.</w:t>
+            </w:r>
+            <w:bookmarkStart w:id="0" w:name="_GoBack"/>
+            <w:bookmarkEnd w:id="0"/>
+          </w:p>
+          <w:p>
+            <w:pPr>
+              <w:rPr>
+                <w:rFonts w:ascii="Leelawadee" w:hAnsi="Leelawadee" w:cs="Leelawadee"/>
+                <w:sz w:val="26"/>
+                <w:szCs w:val="26"/>
+              </w:rPr>
+            </w:pPr>
+            <w:r>
+              <w:rPr>
+                <w:rFonts w:ascii="Leelawadee" w:hAnsi="Leelawadee" w:cs="Leelawadee"/>
+                <w:sz w:val="26"/>
+                <w:szCs w:val="26"/>
+              </w:rPr>
+              <w:t>The easy hook-and-loop closure allows for quick on-and-off access while providing a secure fit.</w:t>
+            </w:r>
+          </w:p>
+          <w:p>
+            <w:pPr>
+              <w:rPr>
+                <w:rFonts w:ascii="Leelawadee" w:hAnsi="Leelawadee" w:cs="Leelawadee"/>
+                <w:sz w:val="26"/>
+                <w:szCs w:val="26"/>
+              </w:rPr>
+            </w:pPr>
+            <w:r>
+              <w:rPr>
+                <w:rFonts w:ascii="Leelawadee" w:hAnsi="Leelawadee" w:cs="Leelawadee"/>
+                <w:sz w:val="26"/>
+                <w:szCs w:val="26"/>
+              </w:rPr>
+              <w:t>Featuring an EVA foam midsole, this sandal offers lightweight cushioning, while the rubber outsole ensures durability and traction.</w:t>
+            </w:r>
+          </w:p>
+          <w:p>
+            <w:pPr>
+              <w:rPr>
+                <w:rFonts w:ascii="Leelawadee" w:hAnsi="Leelawadee" w:cs="Leelawadee"/>
+                <w:sz w:val="26"/>
+                <w:szCs w:val="26"/>
+              </w:rPr>
+            </w:pPr>
+            <w:r>
+              <w:rPr>
+                <w:rFonts w:ascii="Leelawadee" w:hAnsi="Leelawadee" w:cs="Leelawadee"/>
+                <w:sz w:val="26"/>
+                <w:szCs w:val="26"/>
+              </w:rPr>
+              <w:t>Ideal for all-day wear, festival outings, and casual trips around town.</w:t>
             </w:r>
           </w:p>
         </w:tc>
@@ -1608,7 +1303,7 @@
 </file>
 
 <file path=word/styles.xml><?xml version="1.0" encoding="utf-8"?>
-<w:styles xmlns:r="http://schemas.openxmlformats.org/officeDocument/2006/relationships" xmlns:w="http://schemas.openxmlformats.org/wordprocessingml/2006/main">
+<w:styles xmlns:mc="http://schemas.openxmlformats.org/markup-compatibility/2006" xmlns:r="http://schemas.openxmlformats.org/officeDocument/2006/relationships" xmlns:w="http://schemas.openxmlformats.org/wordprocessingml/2006/main" xmlns:w14="http://schemas.microsoft.com/office/word/2010/wordml" xmlns:w15="http://schemas.microsoft.com/office/word/2012/wordml" xmlns:w16se="http://schemas.microsoft.com/office/word/2015/wordml/symex" mc:Ignorable="w14 w15 w16se">
   <w:docDefaults>
     <w:rPrDefault>
       <w:rPr>
@@ -1624,144 +1319,378 @@
       </w:pPr>
     </w:pPrDefault>
   </w:docDefaults>
-  <w:latentStyles w:defLockedState="0" w:defUIPriority="99" w:defSemiHidden="1" w:defUnhideWhenUsed="1" w:defQFormat="0" w:count="267">
-    <w:lsdException w:name="Normal" w:semiHidden="0" w:uiPriority="0" w:unhideWhenUsed="0" w:qFormat="1"/>
-    <w:lsdException w:name="heading 1" w:semiHidden="0" w:uiPriority="9" w:unhideWhenUsed="0" w:qFormat="1"/>
-    <w:lsdException w:name="heading 2" w:uiPriority="9" w:qFormat="1"/>
-    <w:lsdException w:name="heading 3" w:uiPriority="9" w:qFormat="1"/>
-    <w:lsdException w:name="heading 4" w:uiPriority="9" w:qFormat="1"/>
-    <w:lsdException w:name="heading 5" w:uiPriority="9" w:qFormat="1"/>
-    <w:lsdException w:name="heading 6" w:uiPriority="9" w:qFormat="1"/>
-    <w:lsdException w:name="heading 7" w:uiPriority="9" w:qFormat="1"/>
-    <w:lsdException w:name="heading 8" w:uiPriority="9" w:qFormat="1"/>
-    <w:lsdException w:name="heading 9" w:uiPriority="9" w:qFormat="1"/>
-    <w:lsdException w:name="toc 1" w:uiPriority="39"/>
-    <w:lsdException w:name="toc 2" w:uiPriority="39"/>
-    <w:lsdException w:name="toc 3" w:uiPriority="39"/>
-    <w:lsdException w:name="toc 4" w:uiPriority="39"/>
-    <w:lsdException w:name="toc 5" w:uiPriority="39"/>
-    <w:lsdException w:name="toc 6" w:uiPriority="39"/>
-    <w:lsdException w:name="toc 7" w:uiPriority="39"/>
-    <w:lsdException w:name="toc 8" w:uiPriority="39"/>
-    <w:lsdException w:name="toc 9" w:uiPriority="39"/>
-    <w:lsdException w:name="caption" w:uiPriority="35" w:qFormat="1"/>
-    <w:lsdException w:name="Title" w:semiHidden="0" w:uiPriority="10" w:unhideWhenUsed="0" w:qFormat="1"/>
-    <w:lsdException w:name="Default Paragraph Font" w:uiPriority="1"/>
-    <w:lsdException w:name="Subtitle" w:semiHidden="0" w:uiPriority="11" w:unhideWhenUsed="0" w:qFormat="1"/>
-    <w:lsdException w:name="Strong" w:semiHidden="0" w:uiPriority="22" w:unhideWhenUsed="0" w:qFormat="1"/>
-    <w:lsdException w:name="Emphasis" w:semiHidden="0" w:uiPriority="20" w:unhideWhenUsed="0" w:qFormat="1"/>
-    <w:lsdException w:name="Table Grid" w:semiHidden="0" w:uiPriority="39" w:unhideWhenUsed="0"/>
-    <w:lsdException w:name="Placeholder Text" w:unhideWhenUsed="0"/>
-    <w:lsdException w:name="No Spacing" w:semiHidden="0" w:uiPriority="1" w:unhideWhenUsed="0" w:qFormat="1"/>
-    <w:lsdException w:name="Light Shading" w:semiHidden="0" w:uiPriority="60" w:unhideWhenUsed="0"/>
-    <w:lsdException w:name="Light List" w:semiHidden="0" w:uiPriority="61" w:unhideWhenUsed="0"/>
-    <w:lsdException w:name="Light Grid" w:semiHidden="0" w:uiPriority="62" w:unhideWhenUsed="0"/>
-    <w:lsdException w:name="Medium Shading 1" w:semiHidden="0" w:uiPriority="63" w:unhideWhenUsed="0"/>
-    <w:lsdException w:name="Medium Shading 2" w:semiHidden="0" w:uiPriority="64" w:unhideWhenUsed="0"/>
-    <w:lsdException w:name="Medium List 1" w:semiHidden="0" w:uiPriority="65" w:unhideWhenUsed="0"/>
-    <w:lsdException w:name="Medium List 2" w:semiHidden="0" w:uiPriority="66" w:unhideWhenUsed="0"/>
-    <w:lsdException w:name="Medium Grid 1" w:semiHidden="0" w:uiPriority="67" w:unhideWhenUsed="0"/>
-    <w:lsdException w:name="Medium Grid 2" w:semiHidden="0" w:uiPriority="68" w:unhideWhenUsed="0"/>
-    <w:lsdException w:name="Medium Grid 3" w:semiHidden="0" w:uiPriority="69" w:unhideWhenUsed="0"/>
-    <w:lsdException w:name="Dark List" w:semiHidden="0" w:uiPriority="70" w:unhideWhenUsed="0"/>
-    <w:lsdException w:name="Colorful Shading" w:semiHidden="0" w:uiPriority="71" w:unhideWhenUsed="0"/>
-    <w:lsdException w:name="Colorful List" w:semiHidden="0" w:uiPriority="72" w:unhideWhenUsed="0"/>
-    <w:lsdException w:name="Colorful Grid" w:semiHidden="0" w:uiPriority="73" w:unhideWhenUsed="0"/>
-    <w:lsdException w:name="Light Shading Accent 1" w:semiHidden="0" w:uiPriority="60" w:unhideWhenUsed="0"/>
-    <w:lsdException w:name="Light List Accent 1" w:semiHidden="0" w:uiPriority="61" w:unhideWhenUsed="0"/>
-    <w:lsdException w:name="Light Grid Accent 1" w:semiHidden="0" w:uiPriority="62" w:unhideWhenUsed="0"/>
-    <w:lsdException w:name="Medium Shading 1 Accent 1" w:semiHidden="0" w:uiPriority="63" w:unhideWhenUsed="0"/>
-    <w:lsdException w:name="Medium Shading 2 Accent 1" w:semiHidden="0" w:uiPriority="64" w:unhideWhenUsed="0"/>
-    <w:lsdException w:name="Medium List 1 Accent 1" w:semiHidden="0" w:uiPriority="65" w:unhideWhenUsed="0"/>
-    <w:lsdException w:name="Revision" w:unhideWhenUsed="0"/>
-    <w:lsdException w:name="List Paragraph" w:semiHidden="0" w:uiPriority="34" w:unhideWhenUsed="0" w:qFormat="1"/>
-    <w:lsdException w:name="Quote" w:semiHidden="0" w:uiPriority="29" w:unhideWhenUsed="0" w:qFormat="1"/>
-    <w:lsdException w:name="Intense Quote" w:semiHidden="0" w:uiPriority="30" w:unhideWhenUsed="0" w:qFormat="1"/>
-    <w:lsdException w:name="Medium List 2 Accent 1" w:semiHidden="0" w:uiPriority="66" w:unhideWhenUsed="0"/>
-    <w:lsdException w:name="Medium Grid 1 Accent 1" w:semiHidden="0" w:uiPriority="67" w:unhideWhenUsed="0"/>
-    <w:lsdException w:name="Medium Grid 2 Accent 1" w:semiHidden="0" w:uiPriority="68" w:unhideWhenUsed="0"/>
-    <w:lsdException w:name="Medium Grid 3 Accent 1" w:semiHidden="0" w:uiPriority="69" w:unhideWhenUsed="0"/>
-    <w:lsdException w:name="Dark List Accent 1" w:semiHidden="0" w:uiPriority="70" w:unhideWhenUsed="0"/>
-    <w:lsdException w:name="Colorful Shading Accent 1" w:semiHidden="0" w:uiPriority="71" w:unhideWhenUsed="0"/>
-    <w:lsdException w:name="Colorful List Accent 1" w:semiHidden="0" w:uiPriority="72" w:unhideWhenUsed="0"/>
-    <w:lsdException w:name="Colorful Grid Accent 1" w:semiHidden="0" w:uiPriority="73" w:unhideWhenUsed="0"/>
-    <w:lsdException w:name="Light Shading Accent 2" w:semiHidden="0" w:uiPriority="60" w:unhideWhenUsed="0"/>
-    <w:lsdException w:name="Light List Accent 2" w:semiHidden="0" w:uiPriority="61" w:unhideWhenUsed="0"/>
-    <w:lsdException w:name="Light Grid Accent 2" w:semiHidden="0" w:uiPriority="62" w:unhideWhenUsed="0"/>
-    <w:lsdException w:name="Medium Shading 1 Accent 2" w:semiHidden="0" w:uiPriority="63" w:unhideWhenUsed="0"/>
-    <w:lsdException w:name="Medium Shading 2 Accent 2" w:semiHidden="0" w:uiPriority="64" w:unhideWhenUsed="0"/>
-    <w:lsdException w:name="Medium List 1 Accent 2" w:semiHidden="0" w:uiPriority="65" w:unhideWhenUsed="0"/>
-    <w:lsdException w:name="Medium List 2 Accent 2" w:semiHidden="0" w:uiPriority="66" w:unhideWhenUsed="0"/>
-    <w:lsdException w:name="Medium Grid 1 Accent 2" w:semiHidden="0" w:uiPriority="67" w:unhideWhenUsed="0"/>
-    <w:lsdException w:name="Medium Grid 2 Accent 2" w:semiHidden="0" w:uiPriority="68" w:unhideWhenUsed="0"/>
-    <w:lsdException w:name="Medium Grid 3 Accent 2" w:semiHidden="0" w:uiPriority="69" w:unhideWhenUsed="0"/>
-    <w:lsdException w:name="Dark List Accent 2" w:semiHidden="0" w:uiPriority="70" w:unhideWhenUsed="0"/>
-    <w:lsdException w:name="Colorful Shading Accent 2" w:semiHidden="0" w:uiPriority="71" w:unhideWhenUsed="0"/>
-    <w:lsdException w:name="Colorful List Accent 2" w:semiHidden="0" w:uiPriority="72" w:unhideWhenUsed="0"/>
-    <w:lsdException w:name="Colorful Grid Accent 2" w:semiHidden="0" w:uiPriority="73" w:unhideWhenUsed="0"/>
-    <w:lsdException w:name="Light Shading Accent 3" w:semiHidden="0" w:uiPriority="60" w:unhideWhenUsed="0"/>
-    <w:lsdException w:name="Light List Accent 3" w:semiHidden="0" w:uiPriority="61" w:unhideWhenUsed="0"/>
-    <w:lsdException w:name="Light Grid Accent 3" w:semiHidden="0" w:uiPriority="62" w:unhideWhenUsed="0"/>
-    <w:lsdException w:name="Medium Shading 1 Accent 3" w:semiHidden="0" w:uiPriority="63" w:unhideWhenUsed="0"/>
-    <w:lsdException w:name="Medium Shading 2 Accent 3" w:semiHidden="0" w:uiPriority="64" w:unhideWhenUsed="0"/>
-    <w:lsdException w:name="Medium List 1 Accent 3" w:semiHidden="0" w:uiPriority="65" w:unhideWhenUsed="0"/>
-    <w:lsdException w:name="Medium List 2 Accent 3" w:semiHidden="0" w:uiPriority="66" w:unhideWhenUsed="0"/>
-    <w:lsdException w:name="Medium Grid 1 Accent 3" w:semiHidden="0" w:uiPriority="67" w:unhideWhenUsed="0"/>
-    <w:lsdException w:name="Medium Grid 2 Accent 3" w:semiHidden="0" w:uiPriority="68" w:unhideWhenUsed="0"/>
-    <w:lsdException w:name="Medium Grid 3 Accent 3" w:semiHidden="0" w:uiPriority="69" w:unhideWhenUsed="0"/>
-    <w:lsdException w:name="Dark List Accent 3" w:semiHidden="0" w:uiPriority="70" w:unhideWhenUsed="0"/>
-    <w:lsdException w:name="Colorful Shading Accent 3" w:semiHidden="0" w:uiPriority="71" w:unhideWhenUsed="0"/>
-    <w:lsdException w:name="Colorful List Accent 3" w:semiHidden="0" w:uiPriority="72" w:unhideWhenUsed="0"/>
-    <w:lsdException w:name="Colorful Grid Accent 3" w:semiHidden="0" w:uiPriority="73" w:unhideWhenUsed="0"/>
-    <w:lsdException w:name="Light Shading Accent 4" w:semiHidden="0" w:uiPriority="60" w:unhideWhenUsed="0"/>
-    <w:lsdException w:name="Light List Accent 4" w:semiHidden="0" w:uiPriority="61" w:unhideWhenUsed="0"/>
-    <w:lsdException w:name="Light Grid Accent 4" w:semiHidden="0" w:uiPriority="62" w:unhideWhenUsed="0"/>
-    <w:lsdException w:name="Medium Shading 1 Accent 4" w:semiHidden="0" w:uiPriority="63" w:unhideWhenUsed="0"/>
-    <w:lsdException w:name="Medium Shading 2 Accent 4" w:semiHidden="0" w:uiPriority="64" w:unhideWhenUsed="0"/>
-    <w:lsdException w:name="Medium List 1 Accent 4" w:semiHidden="0" w:uiPriority="65" w:unhideWhenUsed="0"/>
-    <w:lsdException w:name="Medium List 2 Accent 4" w:semiHidden="0" w:uiPriority="66" w:unhideWhenUsed="0"/>
-    <w:lsdException w:name="Medium Grid 1 Accent 4" w:semiHidden="0" w:uiPriority="67" w:unhideWhenUsed="0"/>
-    <w:lsdException w:name="Medium Grid 2 Accent 4" w:semiHidden="0" w:uiPriority="68" w:unhideWhenUsed="0"/>
-    <w:lsdException w:name="Medium Grid 3 Accent 4" w:semiHidden="0" w:uiPriority="69" w:unhideWhenUsed="0"/>
-    <w:lsdException w:name="Dark List Accent 4" w:semiHidden="0" w:uiPriority="70" w:unhideWhenUsed="0"/>
-    <w:lsdException w:name="Colorful Shading Accent 4" w:semiHidden="0" w:uiPriority="71" w:unhideWhenUsed="0"/>
-    <w:lsdException w:name="Colorful List Accent 4" w:semiHidden="0" w:uiPriority="72" w:unhideWhenUsed="0"/>
-    <w:lsdException w:name="Colorful Grid Accent 4" w:semiHidden="0" w:uiPriority="73" w:unhideWhenUsed="0"/>
-    <w:lsdException w:name="Light Shading Accent 5" w:semiHidden="0" w:uiPriority="60" w:unhideWhenUsed="0"/>
-    <w:lsdException w:name="Light List Accent 5" w:semiHidden="0" w:uiPriority="61" w:unhideWhenUsed="0"/>
-    <w:lsdException w:name="Light Grid Accent 5" w:semiHidden="0" w:uiPriority="62" w:unhideWhenUsed="0"/>
-    <w:lsdException w:name="Medium Shading 1 Accent 5" w:semiHidden="0" w:uiPriority="63" w:unhideWhenUsed="0"/>
-    <w:lsdException w:name="Medium Shading 2 Accent 5" w:semiHidden="0" w:uiPriority="64" w:unhideWhenUsed="0"/>
-    <w:lsdException w:name="Medium List 1 Accent 5" w:semiHidden="0" w:uiPriority="65" w:unhideWhenUsed="0"/>
-    <w:lsdException w:name="Medium List 2 Accent 5" w:semiHidden="0" w:uiPriority="66" w:unhideWhenUsed="0"/>
-    <w:lsdException w:name="Medium Grid 1 Accent 5" w:semiHidden="0" w:uiPriority="67" w:unhideWhenUsed="0"/>
-    <w:lsdException w:name="Medium Grid 2 Accent 5" w:semiHidden="0" w:uiPriority="68" w:unhideWhenUsed="0"/>
-    <w:lsdException w:name="Medium Grid 3 Accent 5" w:semiHidden="0" w:uiPriority="69" w:unhideWhenUsed="0"/>
-    <w:lsdException w:name="Dark List Accent 5" w:semiHidden="0" w:uiPriority="70" w:unhideWhenUsed="0"/>
-    <w:lsdException w:name="Colorful Shading Accent 5" w:semiHidden="0" w:uiPriority="71" w:unhideWhenUsed="0"/>
-    <w:lsdException w:name="Colorful List Accent 5" w:semiHidden="0" w:uiPriority="72" w:unhideWhenUsed="0"/>
-    <w:lsdException w:name="Colorful Grid Accent 5" w:semiHidden="0" w:uiPriority="73" w:unhideWhenUsed="0"/>
-    <w:lsdException w:name="Light Shading Accent 6" w:semiHidden="0" w:uiPriority="60" w:unhideWhenUsed="0"/>
-    <w:lsdException w:name="Light List Accent 6" w:semiHidden="0" w:uiPriority="61" w:unhideWhenUsed="0"/>
-    <w:lsdException w:name="Light Grid Accent 6" w:semiHidden="0" w:uiPriority="62" w:unhideWhenUsed="0"/>
-    <w:lsdException w:name="Medium Shading 1 Accent 6" w:semiHidden="0" w:uiPriority="63" w:unhideWhenUsed="0"/>
-    <w:lsdException w:name="Medium Shading 2 Accent 6" w:semiHidden="0" w:uiPriority="64" w:unhideWhenUsed="0"/>
-    <w:lsdException w:name="Medium List 1 Accent 6" w:semiHidden="0" w:uiPriority="65" w:unhideWhenUsed="0"/>
-    <w:lsdException w:name="Medium List 2 Accent 6" w:semiHidden="0" w:uiPriority="66" w:unhideWhenUsed="0"/>
-    <w:lsdException w:name="Medium Grid 1 Accent 6" w:semiHidden="0" w:uiPriority="67" w:unhideWhenUsed="0"/>
-    <w:lsdException w:name="Medium Grid 2 Accent 6" w:semiHidden="0" w:uiPriority="68" w:unhideWhenUsed="0"/>
-    <w:lsdException w:name="Medium Grid 3 Accent 6" w:semiHidden="0" w:uiPriority="69" w:unhideWhenUsed="0"/>
-    <w:lsdException w:name="Dark List Accent 6" w:semiHidden="0" w:uiPriority="70" w:unhideWhenUsed="0"/>
-    <w:lsdException w:name="Colorful Shading Accent 6" w:semiHidden="0" w:uiPriority="71" w:unhideWhenUsed="0"/>
-    <w:lsdException w:name="Colorful List Accent 6" w:semiHidden="0" w:uiPriority="72" w:unhideWhenUsed="0"/>
-    <w:lsdException w:name="Colorful Grid Accent 6" w:semiHidden="0" w:uiPriority="73" w:unhideWhenUsed="0"/>
-    <w:lsdException w:name="Subtle Emphasis" w:semiHidden="0" w:uiPriority="19" w:unhideWhenUsed="0" w:qFormat="1"/>
-    <w:lsdException w:name="Intense Emphasis" w:semiHidden="0" w:uiPriority="21" w:unhideWhenUsed="0" w:qFormat="1"/>
-    <w:lsdException w:name="Subtle Reference" w:semiHidden="0" w:uiPriority="31" w:unhideWhenUsed="0" w:qFormat="1"/>
-    <w:lsdException w:name="Intense Reference" w:semiHidden="0" w:uiPriority="32" w:unhideWhenUsed="0" w:qFormat="1"/>
-    <w:lsdException w:name="Book Title" w:semiHidden="0" w:uiPriority="33" w:unhideWhenUsed="0" w:qFormat="1"/>
-    <w:lsdException w:name="Bibliography" w:uiPriority="37"/>
-    <w:lsdException w:name="TOC Heading" w:uiPriority="39" w:qFormat="1"/>
+  <w:latentStyles w:defLockedState="0" w:defUIPriority="99" w:defSemiHidden="0" w:defUnhideWhenUsed="0" w:defQFormat="0" w:count="371">
+    <w:lsdException w:name="Normal" w:uiPriority="0" w:qFormat="1"/>
+    <w:lsdException w:name="heading 1" w:uiPriority="9" w:qFormat="1"/>
+    <w:lsdException w:name="heading 2" w:semiHidden="1" w:uiPriority="9" w:unhideWhenUsed="1" w:qFormat="1"/>
+    <w:lsdException w:name="heading 3" w:semiHidden="1" w:uiPriority="9" w:unhideWhenUsed="1" w:qFormat="1"/>
+    <w:lsdException w:name="heading 4" w:semiHidden="1" w:uiPriority="9" w:unhideWhenUsed="1" w:qFormat="1"/>
+    <w:lsdException w:name="heading 5" w:semiHidden="1" w:uiPriority="9" w:unhideWhenUsed="1" w:qFormat="1"/>
+    <w:lsdException w:name="heading 6" w:semiHidden="1" w:uiPriority="9" w:unhideWhenUsed="1" w:qFormat="1"/>
+    <w:lsdException w:name="heading 7" w:semiHidden="1" w:uiPriority="9" w:unhideWhenUsed="1" w:qFormat="1"/>
+    <w:lsdException w:name="heading 8" w:semiHidden="1" w:uiPriority="9" w:unhideWhenUsed="1" w:qFormat="1"/>
+    <w:lsdException w:name="heading 9" w:semiHidden="1" w:uiPriority="9" w:unhideWhenUsed="1" w:qFormat="1"/>
+    <w:lsdException w:name="index 1" w:semiHidden="1" w:unhideWhenUsed="1"/>
+    <w:lsdException w:name="index 2" w:semiHidden="1" w:unhideWhenUsed="1"/>
+    <w:lsdException w:name="index 3" w:semiHidden="1" w:unhideWhenUsed="1"/>
+    <w:lsdException w:name="index 4" w:semiHidden="1" w:unhideWhenUsed="1"/>
+    <w:lsdException w:name="index 5" w:semiHidden="1" w:unhideWhenUsed="1"/>
+    <w:lsdException w:name="index 6" w:semiHidden="1" w:unhideWhenUsed="1"/>
+    <w:lsdException w:name="index 7" w:semiHidden="1" w:unhideWhenUsed="1"/>
+    <w:lsdException w:name="index 8" w:semiHidden="1" w:unhideWhenUsed="1"/>
+    <w:lsdException w:name="index 9" w:semiHidden="1" w:unhideWhenUsed="1"/>
+    <w:lsdException w:name="toc 1" w:semiHidden="1" w:uiPriority="39" w:unhideWhenUsed="1"/>
+    <w:lsdException w:name="toc 2" w:semiHidden="1" w:uiPriority="39" w:unhideWhenUsed="1"/>
+    <w:lsdException w:name="toc 3" w:semiHidden="1" w:uiPriority="39" w:unhideWhenUsed="1"/>
+    <w:lsdException w:name="toc 4" w:semiHidden="1" w:uiPriority="39" w:unhideWhenUsed="1"/>
+    <w:lsdException w:name="toc 5" w:semiHidden="1" w:uiPriority="39" w:unhideWhenUsed="1"/>
+    <w:lsdException w:name="toc 6" w:semiHidden="1" w:uiPriority="39" w:unhideWhenUsed="1"/>
+    <w:lsdException w:name="toc 7" w:semiHidden="1" w:uiPriority="39" w:unhideWhenUsed="1"/>
+    <w:lsdException w:name="toc 8" w:semiHidden="1" w:uiPriority="39" w:unhideWhenUsed="1"/>
+    <w:lsdException w:name="toc 9" w:semiHidden="1" w:uiPriority="39" w:unhideWhenUsed="1"/>
+    <w:lsdException w:name="Normal Indent" w:semiHidden="1" w:unhideWhenUsed="1"/>
+    <w:lsdException w:name="footnote text" w:semiHidden="1" w:unhideWhenUsed="1"/>
+    <w:lsdException w:name="annotation text" w:semiHidden="1" w:unhideWhenUsed="1"/>
+    <w:lsdException w:name="header" w:semiHidden="1" w:unhideWhenUsed="1"/>
+    <w:lsdException w:name="footer" w:semiHidden="1" w:unhideWhenUsed="1"/>
+    <w:lsdException w:name="index heading" w:semiHidden="1" w:unhideWhenUsed="1"/>
+    <w:lsdException w:name="caption" w:semiHidden="1" w:uiPriority="35" w:unhideWhenUsed="1" w:qFormat="1"/>
+    <w:lsdException w:name="table of figures" w:semiHidden="1" w:unhideWhenUsed="1"/>
+    <w:lsdException w:name="envelope address" w:semiHidden="1" w:unhideWhenUsed="1"/>
+    <w:lsdException w:name="envelope return" w:semiHidden="1" w:unhideWhenUsed="1"/>
+    <w:lsdException w:name="footnote reference" w:semiHidden="1" w:unhideWhenUsed="1"/>
+    <w:lsdException w:name="annotation reference" w:semiHidden="1" w:unhideWhenUsed="1"/>
+    <w:lsdException w:name="line number" w:semiHidden="1" w:unhideWhenUsed="1"/>
+    <w:lsdException w:name="page number" w:semiHidden="1" w:unhideWhenUsed="1"/>
+    <w:lsdException w:name="endnote reference" w:semiHidden="1" w:unhideWhenUsed="1"/>
+    <w:lsdException w:name="endnote text" w:semiHidden="1" w:unhideWhenUsed="1"/>
+    <w:lsdException w:name="table of authorities" w:semiHidden="1" w:unhideWhenUsed="1"/>
+    <w:lsdException w:name="macro" w:semiHidden="1" w:unhideWhenUsed="1"/>
+    <w:lsdException w:name="toa heading" w:semiHidden="1" w:unhideWhenUsed="1"/>
+    <w:lsdException w:name="List" w:semiHidden="1" w:unhideWhenUsed="1"/>
+    <w:lsdException w:name="List Bullet" w:semiHidden="1" w:unhideWhenUsed="1"/>
+    <w:lsdException w:name="List Number" w:semiHidden="1" w:unhideWhenUsed="1"/>
+    <w:lsdException w:name="List 2" w:semiHidden="1" w:unhideWhenUsed="1"/>
+    <w:lsdException w:name="List 3" w:semiHidden="1" w:unhideWhenUsed="1"/>
+    <w:lsdException w:name="List 4" w:semiHidden="1" w:unhideWhenUsed="1"/>
+    <w:lsdException w:name="List 5" w:semiHidden="1" w:unhideWhenUsed="1"/>
+    <w:lsdException w:name="List Bullet 2" w:semiHidden="1" w:unhideWhenUsed="1"/>
+    <w:lsdException w:name="List Bullet 3" w:semiHidden="1" w:unhideWhenUsed="1"/>
+    <w:lsdException w:name="List Bullet 4" w:semiHidden="1" w:unhideWhenUsed="1"/>
+    <w:lsdException w:name="List Bullet 5" w:semiHidden="1" w:unhideWhenUsed="1"/>
+    <w:lsdException w:name="List Number 2" w:semiHidden="1" w:unhideWhenUsed="1"/>
+    <w:lsdException w:name="List Number 3" w:semiHidden="1" w:unhideWhenUsed="1"/>
+    <w:lsdException w:name="List Number 4" w:semiHidden="1" w:unhideWhenUsed="1"/>
+    <w:lsdException w:name="List Number 5" w:semiHidden="1" w:unhideWhenUsed="1"/>
+    <w:lsdException w:name="Title" w:uiPriority="10" w:qFormat="1"/>
+    <w:lsdException w:name="Closing" w:semiHidden="1" w:unhideWhenUsed="1"/>
+    <w:lsdException w:name="Signature" w:semiHidden="1" w:unhideWhenUsed="1"/>
+    <w:lsdException w:name="Default Paragraph Font" w:semiHidden="1" w:uiPriority="1" w:unhideWhenUsed="1"/>
+    <w:lsdException w:name="Body Text" w:semiHidden="1" w:unhideWhenUsed="1"/>
+    <w:lsdException w:name="Body Text Indent" w:semiHidden="1" w:unhideWhenUsed="1"/>
+    <w:lsdException w:name="List Continue" w:semiHidden="1" w:unhideWhenUsed="1"/>
+    <w:lsdException w:name="List Continue 2" w:semiHidden="1" w:unhideWhenUsed="1"/>
+    <w:lsdException w:name="List Continue 3" w:semiHidden="1" w:unhideWhenUsed="1"/>
+    <w:lsdException w:name="List Continue 4" w:semiHidden="1" w:unhideWhenUsed="1"/>
+    <w:lsdException w:name="List Continue 5" w:semiHidden="1" w:unhideWhenUsed="1"/>
+    <w:lsdException w:name="Message Header" w:semiHidden="1" w:unhideWhenUsed="1"/>
+    <w:lsdException w:name="Subtitle" w:uiPriority="11" w:qFormat="1"/>
+    <w:lsdException w:name="Salutation" w:semiHidden="1" w:unhideWhenUsed="1"/>
+    <w:lsdException w:name="Date" w:semiHidden="1" w:unhideWhenUsed="1"/>
+    <w:lsdException w:name="Body Text First Indent" w:semiHidden="1" w:unhideWhenUsed="1"/>
+    <w:lsdException w:name="Body Text First Indent 2" w:semiHidden="1" w:unhideWhenUsed="1"/>
+    <w:lsdException w:name="Note Heading" w:semiHidden="1" w:unhideWhenUsed="1"/>
+    <w:lsdException w:name="Body Text 2" w:semiHidden="1" w:unhideWhenUsed="1"/>
+    <w:lsdException w:name="Body Text 3" w:semiHidden="1" w:unhideWhenUsed="1"/>
+    <w:lsdException w:name="Body Text Indent 2" w:semiHidden="1" w:unhideWhenUsed="1"/>
+    <w:lsdException w:name="Body Text Indent 3" w:semiHidden="1" w:unhideWhenUsed="1"/>
+    <w:lsdException w:name="Block Text" w:semiHidden="1" w:unhideWhenUsed="1"/>
+    <w:lsdException w:name="Hyperlink" w:semiHidden="1" w:unhideWhenUsed="1"/>
+    <w:lsdException w:name="FollowedHyperlink" w:semiHidden="1" w:unhideWhenUsed="1"/>
+    <w:lsdException w:name="Strong" w:uiPriority="22" w:qFormat="1"/>
+    <w:lsdException w:name="Emphasis" w:uiPriority="20" w:qFormat="1"/>
+    <w:lsdException w:name="Document Map" w:semiHidden="1" w:unhideWhenUsed="1"/>
+    <w:lsdException w:name="Plain Text" w:semiHidden="1" w:unhideWhenUsed="1"/>
+    <w:lsdException w:name="E-mail Signature" w:semiHidden="1" w:unhideWhenUsed="1"/>
+    <w:lsdException w:name="HTML Top of Form" w:semiHidden="1" w:unhideWhenUsed="1"/>
+    <w:lsdException w:name="HTML Bottom of Form" w:semiHidden="1" w:unhideWhenUsed="1"/>
+    <w:lsdException w:name="Normal (Web)" w:semiHidden="1" w:unhideWhenUsed="1"/>
+    <w:lsdException w:name="HTML Acronym" w:semiHidden="1" w:unhideWhenUsed="1"/>
+    <w:lsdException w:name="HTML Address" w:semiHidden="1" w:unhideWhenUsed="1"/>
+    <w:lsdException w:name="HTML Cite" w:semiHidden="1" w:unhideWhenUsed="1"/>
+    <w:lsdException w:name="HTML Code" w:semiHidden="1" w:unhideWhenUsed="1"/>
+    <w:lsdException w:name="HTML Definition" w:semiHidden="1" w:unhideWhenUsed="1"/>
+    <w:lsdException w:name="HTML Keyboard" w:semiHidden="1" w:unhideWhenUsed="1"/>
+    <w:lsdException w:name="HTML Preformatted" w:semiHidden="1" w:unhideWhenUsed="1"/>
+    <w:lsdException w:name="HTML Sample" w:semiHidden="1" w:unhideWhenUsed="1"/>
+    <w:lsdException w:name="HTML Typewriter" w:semiHidden="1" w:unhideWhenUsed="1"/>
+    <w:lsdException w:name="HTML Variable" w:semiHidden="1" w:unhideWhenUsed="1"/>
+    <w:lsdException w:name="Normal Table" w:semiHidden="1" w:unhideWhenUsed="1"/>
+    <w:lsdException w:name="annotation subject" w:semiHidden="1" w:unhideWhenUsed="1"/>
+    <w:lsdException w:name="No List" w:semiHidden="1" w:unhideWhenUsed="1"/>
+    <w:lsdException w:name="Outline List 1" w:semiHidden="1" w:unhideWhenUsed="1"/>
+    <w:lsdException w:name="Outline List 2" w:semiHidden="1" w:unhideWhenUsed="1"/>
+    <w:lsdException w:name="Outline List 3" w:semiHidden="1" w:unhideWhenUsed="1"/>
+    <w:lsdException w:name="Table Simple 1" w:semiHidden="1" w:unhideWhenUsed="1"/>
+    <w:lsdException w:name="Table Simple 2" w:semiHidden="1" w:unhideWhenUsed="1"/>
+    <w:lsdException w:name="Table Simple 3" w:semiHidden="1" w:unhideWhenUsed="1"/>
+    <w:lsdException w:name="Table Classic 1" w:semiHidden="1" w:unhideWhenUsed="1"/>
+    <w:lsdException w:name="Table Classic 2" w:semiHidden="1" w:unhideWhenUsed="1"/>
+    <w:lsdException w:name="Table Classic 3" w:semiHidden="1" w:unhideWhenUsed="1"/>
+    <w:lsdException w:name="Table Classic 4" w:semiHidden="1" w:unhideWhenUsed="1"/>
+    <w:lsdException w:name="Table Colorful 1" w:semiHidden="1" w:unhideWhenUsed="1"/>
+    <w:lsdException w:name="Table Colorful 2" w:semiHidden="1" w:unhideWhenUsed="1"/>
+    <w:lsdException w:name="Table Colorful 3" w:semiHidden="1" w:unhideWhenUsed="1"/>
+    <w:lsdException w:name="Table Columns 1" w:semiHidden="1" w:unhideWhenUsed="1"/>
+    <w:lsdException w:name="Table Columns 2" w:semiHidden="1" w:unhideWhenUsed="1"/>
+    <w:lsdException w:name="Table Columns 3" w:semiHidden="1" w:unhideWhenUsed="1"/>
+    <w:lsdException w:name="Table Columns 4" w:semiHidden="1" w:unhideWhenUsed="1"/>
+    <w:lsdException w:name="Table Columns 5" w:semiHidden="1" w:unhideWhenUsed="1"/>
+    <w:lsdException w:name="Table Grid 1" w:semiHidden="1" w:unhideWhenUsed="1"/>
+    <w:lsdException w:name="Table Grid 2" w:semiHidden="1" w:unhideWhenUsed="1"/>
+    <w:lsdException w:name="Table Grid 3" w:semiHidden="1" w:unhideWhenUsed="1"/>
+    <w:lsdException w:name="Table Grid 4" w:semiHidden="1" w:unhideWhenUsed="1"/>
+    <w:lsdException w:name="Table Grid 5" w:semiHidden="1" w:unhideWhenUsed="1"/>
+    <w:lsdException w:name="Table Grid 6" w:semiHidden="1" w:unhideWhenUsed="1"/>
+    <w:lsdException w:name="Table Grid 7" w:semiHidden="1" w:unhideWhenUsed="1"/>
+    <w:lsdException w:name="Table Grid 8" w:semiHidden="1" w:unhideWhenUsed="1"/>
+    <w:lsdException w:name="Table List 1" w:semiHidden="1" w:unhideWhenUsed="1"/>
+    <w:lsdException w:name="Table List 2" w:semiHidden="1" w:unhideWhenUsed="1"/>
+    <w:lsdException w:name="Table List 3" w:semiHidden="1" w:unhideWhenUsed="1"/>
+    <w:lsdException w:name="Table List 4" w:semiHidden="1" w:unhideWhenUsed="1"/>
+    <w:lsdException w:name="Table List 5" w:semiHidden="1" w:unhideWhenUsed="1"/>
+    <w:lsdException w:name="Table List 6" w:semiHidden="1" w:unhideWhenUsed="1"/>
+    <w:lsdException w:name="Table List 7" w:semiHidden="1" w:unhideWhenUsed="1"/>
+    <w:lsdException w:name="Table List 8" w:semiHidden="1" w:unhideWhenUsed="1"/>
+    <w:lsdException w:name="Table 3D effects 1" w:semiHidden="1" w:unhideWhenUsed="1"/>
+    <w:lsdException w:name="Table 3D effects 2" w:semiHidden="1" w:unhideWhenUsed="1"/>
+    <w:lsdException w:name="Table 3D effects 3" w:semiHidden="1" w:unhideWhenUsed="1"/>
+    <w:lsdException w:name="Table Contemporary" w:semiHidden="1" w:unhideWhenUsed="1"/>
+    <w:lsdException w:name="Table Elegant" w:semiHidden="1" w:unhideWhenUsed="1"/>
+    <w:lsdException w:name="Table Professional" w:semiHidden="1" w:unhideWhenUsed="1"/>
+    <w:lsdException w:name="Table Subtle 1" w:semiHidden="1" w:unhideWhenUsed="1"/>
+    <w:lsdException w:name="Table Subtle 2" w:semiHidden="1" w:unhideWhenUsed="1"/>
+    <w:lsdException w:name="Table Web 1" w:semiHidden="1" w:unhideWhenUsed="1"/>
+    <w:lsdException w:name="Table Web 2" w:semiHidden="1" w:unhideWhenUsed="1"/>
+    <w:lsdException w:name="Table Web 3" w:semiHidden="1" w:unhideWhenUsed="1"/>
+    <w:lsdException w:name="Balloon Text" w:semiHidden="1" w:unhideWhenUsed="1"/>
+    <w:lsdException w:name="Table Grid" w:uiPriority="39"/>
+    <w:lsdException w:name="Table Theme" w:semiHidden="1" w:unhideWhenUsed="1"/>
+    <w:lsdException w:name="Placeholder Text" w:semiHidden="1"/>
+    <w:lsdException w:name="No Spacing" w:uiPriority="1" w:qFormat="1"/>
+    <w:lsdException w:name="Light Shading" w:uiPriority="60"/>
+    <w:lsdException w:name="Light List" w:uiPriority="61"/>
+    <w:lsdException w:name="Light Grid" w:uiPriority="62"/>
+    <w:lsdException w:name="Medium Shading 1" w:uiPriority="63"/>
+    <w:lsdException w:name="Medium Shading 2" w:uiPriority="64"/>
+    <w:lsdException w:name="Medium List 1" w:uiPriority="65"/>
+    <w:lsdException w:name="Medium List 2" w:uiPriority="66"/>
+    <w:lsdException w:name="Medium Grid 1" w:uiPriority="67"/>
+    <w:lsdException w:name="Medium Grid 2" w:uiPriority="68"/>
+    <w:lsdException w:name="Medium Grid 3" w:uiPriority="69"/>
+    <w:lsdException w:name="Dark List" w:uiPriority="70"/>
+    <w:lsdException w:name="Colorful Shading" w:uiPriority="71"/>
+    <w:lsdException w:name="Colorful List" w:uiPriority="72"/>
+    <w:lsdException w:name="Colorful Grid" w:uiPriority="73"/>
+    <w:lsdException w:name="Light Shading Accent 1" w:uiPriority="60"/>
+    <w:lsdException w:name="Light List Accent 1" w:uiPriority="61"/>
+    <w:lsdException w:name="Light Grid Accent 1" w:uiPriority="62"/>
+    <w:lsdException w:name="Medium Shading 1 Accent 1" w:uiPriority="63"/>
+    <w:lsdException w:name="Medium Shading 2 Accent 1" w:uiPriority="64"/>
+    <w:lsdException w:name="Medium List 1 Accent 1" w:uiPriority="65"/>
+    <w:lsdException w:name="Revision" w:semiHidden="1"/>
+    <w:lsdException w:name="List Paragraph" w:uiPriority="34" w:qFormat="1"/>
+    <w:lsdException w:name="Quote" w:uiPriority="29" w:qFormat="1"/>
+    <w:lsdException w:name="Intense Quote" w:uiPriority="30" w:qFormat="1"/>
+    <w:lsdException w:name="Medium List 2 Accent 1" w:uiPriority="66"/>
+    <w:lsdException w:name="Medium Grid 1 Accent 1" w:uiPriority="67"/>
+    <w:lsdException w:name="Medium Grid 2 Accent 1" w:uiPriority="68"/>
+    <w:lsdException w:name="Medium Grid 3 Accent 1" w:uiPriority="69"/>
+    <w:lsdException w:name="Dark List Accent 1" w:uiPriority="70"/>
+    <w:lsdException w:name="Colorful Shading Accent 1" w:uiPriority="71"/>
+    <w:lsdException w:name="Colorful List Accent 1" w:uiPriority="72"/>
+    <w:lsdException w:name="Colorful Grid Accent 1" w:uiPriority="73"/>
+    <w:lsdException w:name="Light Shading Accent 2" w:uiPriority="60"/>
+    <w:lsdException w:name="Light List Accent 2" w:uiPriority="61"/>
+    <w:lsdException w:name="Light Grid Accent 2" w:uiPriority="62"/>
+    <w:lsdException w:name="Medium Shading 1 Accent 2" w:uiPriority="63"/>
+    <w:lsdException w:name="Medium Shading 2 Accent 2" w:uiPriority="64"/>
+    <w:lsdException w:name="Medium List 1 Accent 2" w:uiPriority="65"/>
+    <w:lsdException w:name="Medium List 2 Accent 2" w:uiPriority="66"/>
+    <w:lsdException w:name="Medium Grid 1 Accent 2" w:uiPriority="67"/>
+    <w:lsdException w:name="Medium Grid 2 Accent 2" w:uiPriority="68"/>
+    <w:lsdException w:name="Medium Grid 3 Accent 2" w:uiPriority="69"/>
+    <w:lsdException w:name="Dark List Accent 2" w:uiPriority="70"/>
+    <w:lsdException w:name="Colorful Shading Accent 2" w:uiPriority="71"/>
+    <w:lsdException w:name="Colorful List Accent 2" w:uiPriority="72"/>
+    <w:lsdException w:name="Colorful Grid Accent 2" w:uiPriority="73"/>
+    <w:lsdException w:name="Light Shading Accent 3" w:uiPriority="60"/>
+    <w:lsdException w:name="Light List Accent 3" w:uiPriority="61"/>
+    <w:lsdException w:name="Light Grid Accent 3" w:uiPriority="62"/>
+    <w:lsdException w:name="Medium Shading 1 Accent 3" w:uiPriority="63"/>
+    <w:lsdException w:name="Medium Shading 2 Accent 3" w:uiPriority="64"/>
+    <w:lsdException w:name="Medium List 1 Accent 3" w:uiPriority="65"/>
+    <w:lsdException w:name="Medium List 2 Accent 3" w:uiPriority="66"/>
+    <w:lsdException w:name="Medium Grid 1 Accent 3" w:uiPriority="67"/>
+    <w:lsdException w:name="Medium Grid 2 Accent 3" w:uiPriority="68"/>
+    <w:lsdException w:name="Medium Grid 3 Accent 3" w:uiPriority="69"/>
+    <w:lsdException w:name="Dark List Accent 3" w:uiPriority="70"/>
+    <w:lsdException w:name="Colorful Shading Accent 3" w:uiPriority="71"/>
+    <w:lsdException w:name="Colorful List Accent 3" w:uiPriority="72"/>
+    <w:lsdException w:name="Colorful Grid Accent 3" w:uiPriority="73"/>
+    <w:lsdException w:name="Light Shading Accent 4" w:uiPriority="60"/>
+    <w:lsdException w:name="Light List Accent 4" w:uiPriority="61"/>
+    <w:lsdException w:name="Light Grid Accent 4" w:uiPriority="62"/>
+    <w:lsdException w:name="Medium Shading 1 Accent 4" w:uiPriority="63"/>
+    <w:lsdException w:name="Medium Shading 2 Accent 4" w:uiPriority="64"/>
+    <w:lsdException w:name="Medium List 1 Accent 4" w:uiPriority="65"/>
+    <w:lsdException w:name="Medium List 2 Accent 4" w:uiPriority="66"/>
+    <w:lsdException w:name="Medium Grid 1 Accent 4" w:uiPriority="67"/>
+    <w:lsdException w:name="Medium Grid 2 Accent 4" w:uiPriority="68"/>
+    <w:lsdException w:name="Medium Grid 3 Accent 4" w:uiPriority="69"/>
+    <w:lsdException w:name="Dark List Accent 4" w:uiPriority="70"/>
+    <w:lsdException w:name="Colorful Shading Accent 4" w:uiPriority="71"/>
+    <w:lsdException w:name="Colorful List Accent 4" w:uiPriority="72"/>
+    <w:lsdException w:name="Colorful Grid Accent 4" w:uiPriority="73"/>
+    <w:lsdException w:name="Light Shading Accent 5" w:uiPriority="60"/>
+    <w:lsdException w:name="Light List Accent 5" w:uiPriority="61"/>
+    <w:lsdException w:name="Light Grid Accent 5" w:uiPriority="62"/>
+    <w:lsdException w:name="Medium Shading 1 Accent 5" w:uiPriority="63"/>
+    <w:lsdException w:name="Medium Shading 2 Accent 5" w:uiPriority="64"/>
+    <w:lsdException w:name="Medium List 1 Accent 5" w:uiPriority="65"/>
+    <w:lsdException w:name="Medium List 2 Accent 5" w:uiPriority="66"/>
+    <w:lsdException w:name="Medium Grid 1 Accent 5" w:uiPriority="67"/>
+    <w:lsdException w:name="Medium Grid 2 Accent 5" w:uiPriority="68"/>
+    <w:lsdException w:name="Medium Grid 3 Accent 5" w:uiPriority="69"/>
+    <w:lsdException w:name="Dark List Accent 5" w:uiPriority="70"/>
+    <w:lsdException w:name="Colorful Shading Accent 5" w:uiPriority="71"/>
+    <w:lsdException w:name="Colorful List Accent 5" w:uiPriority="72"/>
+    <w:lsdException w:name="Colorful Grid Accent 5" w:uiPriority="73"/>
+    <w:lsdException w:name="Light Shading Accent 6" w:uiPriority="60"/>
+    <w:lsdException w:name="Light List Accent 6" w:uiPriority="61"/>
+    <w:lsdException w:name="Light Grid Accent 6" w:uiPriority="62"/>
+    <w:lsdException w:name="Medium Shading 1 Accent 6" w:uiPriority="63"/>
+    <w:lsdException w:name="Medium Shading 2 Accent 6" w:uiPriority="64"/>
+    <w:lsdException w:name="Medium List 1 Accent 6" w:uiPriority="65"/>
+    <w:lsdException w:name="Medium List 2 Accent 6" w:uiPriority="66"/>
+    <w:lsdException w:name="Medium Grid 1 Accent 6" w:uiPriority="67"/>
+    <w:lsdException w:name="Medium Grid 2 Accent 6" w:uiPriority="68"/>
+    <w:lsdException w:name="Medium Grid 3 Accent 6" w:uiPriority="69"/>
+    <w:lsdException w:name="Dark List Accent 6" w:uiPriority="70"/>
+    <w:lsdException w:name="Colorful Shading Accent 6" w:uiPriority="71"/>
+    <w:lsdException w:name="Colorful List Accent 6" w:uiPriority="72"/>
+    <w:lsdException w:name="Colorful Grid Accent 6" w:uiPriority="73"/>
+    <w:lsdException w:name="Subtle Emphasis" w:uiPriority="19" w:qFormat="1"/>
+    <w:lsdException w:name="Intense Emphasis" w:uiPriority="21" w:qFormat="1"/>
+    <w:lsdException w:name="Subtle Reference" w:uiPriority="31" w:qFormat="1"/>
+    <w:lsdException w:name="Intense Reference" w:uiPriority="32" w:qFormat="1"/>
+    <w:lsdException w:name="Book Title" w:uiPriority="33" w:qFormat="1"/>
+    <w:lsdException w:name="Bibliography" w:semiHidden="1" w:uiPriority="37" w:unhideWhenUsed="1"/>
+    <w:lsdException w:name="TOC Heading" w:semiHidden="1" w:uiPriority="39" w:unhideWhenUsed="1" w:qFormat="1"/>
+    <w:lsdException w:name="Plain Table 1" w:uiPriority="41"/>
+    <w:lsdException w:name="Plain Table 2" w:uiPriority="42"/>
+    <w:lsdException w:name="Plain Table 3" w:uiPriority="43"/>
+    <w:lsdException w:name="Plain Table 4" w:uiPriority="44"/>
+    <w:lsdException w:name="Plain Table 5" w:uiPriority="45"/>
+    <w:lsdException w:name="Grid Table Light" w:uiPriority="40"/>
+    <w:lsdException w:name="Grid Table 1 Light" w:uiPriority="46"/>
+    <w:lsdException w:name="Grid Table 2" w:uiPriority="47"/>
+    <w:lsdException w:name="Grid Table 3" w:uiPriority="48"/>
+    <w:lsdException w:name="Grid Table 4" w:uiPriority="49"/>
+    <w:lsdException w:name="Grid Table 5 Dark" w:uiPriority="50"/>
+    <w:lsdException w:name="Grid Table 6 Colorful" w:uiPriority="51"/>
+    <w:lsdException w:name="Grid Table 7 Colorful" w:uiPriority="52"/>
+    <w:lsdException w:name="Grid Table 1 Light Accent 1" w:uiPriority="46"/>
+    <w:lsdException w:name="Grid Table 2 Accent 1" w:uiPriority="47"/>
+    <w:lsdException w:name="Grid Table 3 Accent 1" w:uiPriority="48"/>
+    <w:lsdException w:name="Grid Table 4 Accent 1" w:uiPriority="49"/>
+    <w:lsdException w:name="Grid Table 5 Dark Accent 1" w:uiPriority="50"/>
+    <w:lsdException w:name="Grid Table 6 Colorful Accent 1" w:uiPriority="51"/>
+    <w:lsdException w:name="Grid Table 7 Colorful Accent 1" w:uiPriority="52"/>
+    <w:lsdException w:name="Grid Table 1 Light Accent 2" w:uiPriority="46"/>
+    <w:lsdException w:name="Grid Table 2 Accent 2" w:uiPriority="47"/>
+    <w:lsdException w:name="Grid Table 3 Accent 2" w:uiPriority="48"/>
+    <w:lsdException w:name="Grid Table 4 Accent 2" w:uiPriority="49"/>
+    <w:lsdException w:name="Grid Table 5 Dark Accent 2" w:uiPriority="50"/>
+    <w:lsdException w:name="Grid Table 6 Colorful Accent 2" w:uiPriority="51"/>
+    <w:lsdException w:name="Grid Table 7 Colorful Accent 2" w:uiPriority="52"/>
+    <w:lsdException w:name="Grid Table 1 Light Accent 3" w:uiPriority="46"/>
+    <w:lsdException w:name="Grid Table 2 Accent 3" w:uiPriority="47"/>
+    <w:lsdException w:name="Grid Table 3 Accent 3" w:uiPriority="48"/>
+    <w:lsdException w:name="Grid Table 4 Accent 3" w:uiPriority="49"/>
+    <w:lsdException w:name="Grid Table 5 Dark Accent 3" w:uiPriority="50"/>
+    <w:lsdException w:name="Grid Table 6 Colorful Accent 3" w:uiPriority="51"/>
+    <w:lsdException w:name="Grid Table 7 Colorful Accent 3" w:uiPriority="52"/>
+    <w:lsdException w:name="Grid Table 1 Light Accent 4" w:uiPriority="46"/>
+    <w:lsdException w:name="Grid Table 2 Accent 4" w:uiPriority="47"/>
+    <w:lsdException w:name="Grid Table 3 Accent 4" w:uiPriority="48"/>
+    <w:lsdException w:name="Grid Table 4 Accent 4" w:uiPriority="49"/>
+    <w:lsdException w:name="Grid Table 5 Dark Accent 4" w:uiPriority="50"/>
+    <w:lsdException w:name="Grid Table 6 Colorful Accent 4" w:uiPriority="51"/>
+    <w:lsdException w:name="Grid Table 7 Colorful Accent 4" w:uiPriority="52"/>
+    <w:lsdException w:name="Grid Table 1 Light Accent 5" w:uiPriority="46"/>
+    <w:lsdException w:name="Grid Table 2 Accent 5" w:uiPriority="47"/>
+    <w:lsdException w:name="Grid Table 3 Accent 5" w:uiPriority="48"/>
+    <w:lsdException w:name="Grid Table 4 Accent 5" w:uiPriority="49"/>
+    <w:lsdException w:name="Grid Table 5 Dark Accent 5" w:uiPriority="50"/>
+    <w:lsdException w:name="Grid Table 6 Colorful Accent 5" w:uiPriority="51"/>
+    <w:lsdException w:name="Grid Table 7 Colorful Accent 5" w:uiPriority="52"/>
+    <w:lsdException w:name="Grid Table 1 Light Accent 6" w:uiPriority="46"/>
+    <w:lsdException w:name="Grid Table 2 Accent 6" w:uiPriority="47"/>
+    <w:lsdException w:name="Grid Table 3 Accent 6" w:uiPriority="48"/>
+    <w:lsdException w:name="Grid Table 4 Accent 6" w:uiPriority="49"/>
+    <w:lsdException w:name="Grid Table 5 Dark Accent 6" w:uiPriority="50"/>
+    <w:lsdException w:name="Grid Table 6 Colorful Accent 6" w:uiPriority="51"/>
+    <w:lsdException w:name="Grid Table 7 Colorful Accent 6" w:uiPriority="52"/>
+    <w:lsdException w:name="List Table 1 Light" w:uiPriority="46"/>
+    <w:lsdException w:name="List Table 2" w:uiPriority="47"/>
+    <w:lsdException w:name="List Table 3" w:uiPriority="48"/>
+    <w:lsdException w:name="List Table 4" w:uiPriority="49"/>
+    <w:lsdException w:name="List Table 5 Dark" w:uiPriority="50"/>
+    <w:lsdException w:name="List Table 6 Colorful" w:uiPriority="51"/>
+    <w:lsdException w:name="List Table 7 Colorful" w:uiPriority="52"/>
+    <w:lsdException w:name="List Table 1 Light Accent 1" w:uiPriority="46"/>
+    <w:lsdException w:name="List Table 2 Accent 1" w:uiPriority="47"/>
+    <w:lsdException w:name="List Table 3 Accent 1" w:uiPriority="48"/>
+    <w:lsdException w:name="List Table 4 Accent 1" w:uiPriority="49"/>
+    <w:lsdException w:name="List Table 5 Dark Accent 1" w:uiPriority="50"/>
+    <w:lsdException w:name="List Table 6 Colorful Accent 1" w:uiPriority="51"/>
+    <w:lsdException w:name="List Table 7 Colorful Accent 1" w:uiPriority="52"/>
+    <w:lsdException w:name="List Table 1 Light Accent 2" w:uiPriority="46"/>
+    <w:lsdException w:name="List Table 2 Accent 2" w:uiPriority="47"/>
+    <w:lsdException w:name="List Table 3 Accent 2" w:uiPriority="48"/>
+    <w:lsdException w:name="List Table 4 Accent 2" w:uiPriority="49"/>
+    <w:lsdException w:name="List Table 5 Dark Accent 2" w:uiPriority="50"/>
+    <w:lsdException w:name="List Table 6 Colorful Accent 2" w:uiPriority="51"/>
+    <w:lsdException w:name="List Table 7 Colorful Accent 2" w:uiPriority="52"/>
+    <w:lsdException w:name="List Table 1 Light Accent 3" w:uiPriority="46"/>
+    <w:lsdException w:name="List Table 2 Accent 3" w:uiPriority="47"/>
+    <w:lsdException w:name="List Table 3 Accent 3" w:uiPriority="48"/>
+    <w:lsdException w:name="List Table 4 Accent 3" w:uiPriority="49"/>
+    <w:lsdException w:name="List Table 5 Dark Accent 3" w:uiPriority="50"/>
+    <w:lsdException w:name="List Table 6 Colorful Accent 3" w:uiPriority="51"/>
+    <w:lsdException w:name="List Table 7 Colorful Accent 3" w:uiPriority="52"/>
+    <w:lsdException w:name="List Table 1 Light Accent 4" w:uiPriority="46"/>
+    <w:lsdException w:name="List Table 2 Accent 4" w:uiPriority="47"/>
+    <w:lsdException w:name="List Table 3 Accent 4" w:uiPriority="48"/>
+    <w:lsdException w:name="List Table 4 Accent 4" w:uiPriority="49"/>
+    <w:lsdException w:name="List Table 5 Dark Accent 4" w:uiPriority="50"/>
+    <w:lsdException w:name="List Table 6 Colorful Accent 4" w:uiPriority="51"/>
+    <w:lsdException w:name="List Table 7 Colorful Accent 4" w:uiPriority="52"/>
+    <w:lsdException w:name="List Table 1 Light Accent 5" w:uiPriority="46"/>
+    <w:lsdException w:name="List Table 2 Accent 5" w:uiPriority="47"/>
+    <w:lsdException w:name="List Table 3 Accent 5" w:uiPriority="48"/>
+    <w:lsdException w:name="List Table 4 Accent 5" w:uiPriority="49"/>
+    <w:lsdException w:name="List Table 5 Dark Accent 5" w:uiPriority="50"/>
+    <w:lsdException w:name="List Table 6 Colorful Accent 5" w:uiPriority="51"/>
+    <w:lsdException w:name="List Table 7 Colorful Accent 5" w:uiPriority="52"/>
+    <w:lsdException w:name="List Table 1 Light Accent 6" w:uiPriority="46"/>
+    <w:lsdException w:name="List Table 2 Accent 6" w:uiPriority="47"/>
+    <w:lsdException w:name="List Table 3 Accent 6" w:uiPriority="48"/>
+    <w:lsdException w:name="List Table 4 Accent 6" w:uiPriority="49"/>
+    <w:lsdException w:name="List Table 5 Dark Accent 6" w:uiPriority="50"/>
+    <w:lsdException w:name="List Table 6 Colorful Accent 6" w:uiPriority="51"/>
+    <w:lsdException w:name="List Table 7 Colorful Accent 6" w:uiPriority="52"/>
   </w:latentStyles>
   <w:style w:type="paragraph" w:default="1" w:styleId="Normal">
     <w:name w:val="Normal"/>
@@ -1779,7 +1708,6 @@
     <w:uiPriority w:val="99"/>
     <w:semiHidden/>
     <w:unhideWhenUsed/>
-    <w:qFormat/>
     <w:tblPr>
       <w:tblInd w:w="0" w:type="dxa"/>
       <w:tblCellMar>
@@ -1805,7 +1733,6 @@
       <w:spacing w:after="0" w:line="240" w:lineRule="auto"/>
     </w:pPr>
     <w:tblPr>
-      <w:tblInd w:w="0" w:type="dxa"/>
       <w:tblBorders>
         <w:top w:val="single" w:sz="4" w:space="0" w:color="000000" w:themeColor="text1"/>
         <w:left w:val="single" w:sz="4" w:space="0" w:color="000000" w:themeColor="text1"/>
@@ -1814,12 +1741,6 @@
         <w:insideH w:val="single" w:sz="4" w:space="0" w:color="000000" w:themeColor="text1"/>
         <w:insideV w:val="single" w:sz="4" w:space="0" w:color="000000" w:themeColor="text1"/>
       </w:tblBorders>
-      <w:tblCellMar>
-        <w:top w:w="0" w:type="dxa"/>
-        <w:left w:w="108" w:type="dxa"/>
-        <w:bottom w:w="0" w:type="dxa"/>
-        <w:right w:w="108" w:type="dxa"/>
-      </w:tblCellMar>
     </w:tblPr>
   </w:style>
 </w:styles>
@@ -2080,7 +2001,7 @@
   <a:extraClrSchemeLst/>
   <a:extLst>
     <a:ext uri="{05A4C25C-085E-4340-85A3-A5531E510DB2}">
-      <thm15:themeFamily xmlns="" xmlns:thm15="http://schemas.microsoft.com/office/thememl/2012/main" name="Office Theme" id="{62F939B6-93AF-4DB8-9C6B-D6C7DFDC589F}" vid="{4A3C46E8-61CC-4603-A589-7422A47A8E4A}"/>
+      <thm15:themeFamily xmlns:thm15="http://schemas.microsoft.com/office/thememl/2012/main" name="Office Theme" id="{62F939B6-93AF-4DB8-9C6B-D6C7DFDC589F}" vid="{4A3C46E8-61CC-4603-A589-7422A47A8E4A}"/>
     </a:ext>
   </a:extLst>
 </a:theme>
@@ -2091,7 +2012,7 @@
 </file>
 
 <file path=customXml/itemProps1.xml><?xml version="1.0" encoding="utf-8"?>
-<ds:datastoreItem xmlns:ds="http://schemas.openxmlformats.org/officeDocument/2006/customXml" ds:itemID="{88180E8B-5ECD-4F4E-9471-E70111E33A7F}">
+<ds:datastoreItem xmlns:ds="http://schemas.openxmlformats.org/officeDocument/2006/customXml" ds:itemID="{FFE55777-18CF-4A59-B9D4-FA153F97E9B2}">
   <ds:schemaRefs>
     <ds:schemaRef ds:uri="http://schemas.openxmlformats.org/officeDocument/2006/bibliography"/>
   </ds:schemaRefs>
